--- a/assignment_v1.docx
+++ b/assignment_v1.docx
@@ -228,7 +228,7 @@
                                 <a:avLst/>
                               </a:prstGeom>
                               <a:blipFill>
-                                <a:blip r:embed="rId6"/>
+                                <a:blip r:embed="rId10"/>
                                 <a:stretch>
                                   <a:fillRect r="-7574"/>
                                 </a:stretch>
@@ -274,13 +274,13 @@
               </mc:Choice>
               <mc:Fallback>
                 <w:pict>
-                  <v:group w14:anchorId="7FD4E80F" id="Group 157" o:spid="_x0000_s1026" style="position:absolute;margin-left:0;margin-top:0;width:8in;height:95.7pt;z-index:251662336;mso-width-percent:941;mso-height-percent:121;mso-top-percent:23;mso-position-horizontal:center;mso-position-horizontal-relative:page;mso-position-vertical-relative:page;mso-width-percent:941;mso-height-percent:121;mso-top-percent:23" coordorigin="" coordsize="73152,12161" o:gfxdata="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">
+                  <v:group w14:anchorId="1473C489" id="Group 157" o:spid="_x0000_s1026" style="position:absolute;margin-left:0;margin-top:0;width:8in;height:95.7pt;z-index:251662336;mso-width-percent:941;mso-height-percent:121;mso-top-percent:23;mso-position-horizontal:center;mso-position-horizontal-relative:page;mso-position-vertical-relative:page;mso-width-percent:941;mso-height-percent:121;mso-top-percent:23" coordorigin="" coordsize="73152,12161" o:gfxdata="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">
                     <v:shape id="Rectangle 51" o:spid="_x0000_s1027" style="position:absolute;width:73152;height:11303;visibility:visible;mso-wrap-style:square;v-text-anchor:middle" coordsize="7312660,1129665" o:gfxdata="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" path="m,l7312660,r,1129665l3619500,733425,,1091565,,xe" fillcolor="#156082 [3204]" stroked="f" strokeweight="1.5pt">
                       <v:stroke joinstyle="miter"/>
                       <v:path arrowok="t" o:connecttype="custom" o:connectlocs="0,0;7315200,0;7315200,1130373;3620757,733885;0,1092249;0,0" o:connectangles="0,0,0,0,0,0"/>
                     </v:shape>
                     <v:rect id="Rectangle 151" o:spid="_x0000_s1028" style="position:absolute;width:73152;height:12161;visibility:visible;mso-wrap-style:square;v-text-anchor:middle" o:gfxdata="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" stroked="f" strokeweight="1.5pt">
-                      <v:fill r:id="rId7" o:title="" recolor="t" rotate="t" type="frame"/>
+                      <v:fill r:id="rId11" o:title="" recolor="t" rotate="t" type="frame"/>
                     </v:rect>
                     <w10:wrap anchorx="page" anchory="page"/>
                   </v:group>
@@ -1058,7 +1058,35 @@
         <w:rPr>
           <w:rFonts w:ascii="Arial" w:hAnsi="Arial" w:cs="Arial"/>
         </w:rPr>
-        <w:t>Artificial Intelligence (AI) and machine learning (ML) algorithms, including deep learning with neural networks and natural language processing (NLP), are pivotal in the evolution and functionality of autonomous vehicles. These advanced technologies empower autonomous vehicles to navigate, perceive, and adapt to dynamic environments, significantly enhancing their safety and efficiency. As AI technologies continue to advance, they are expected to further augment the capabilities and safety protocols of autonomous vehicles, shaping the future of transportation. Divya and Sneha in their work “Autonomous Vehicles: Evolution of Artificial Intelligence and Learning Algorithms” suggest that the development of autonomous systems has undergone a transformative evolution with the integration of AI. This revolutionary combination promises to reshape traditional development processes, enhance efficiency, and accelerate innovation. AI technologies are becoming integral in various aspects of software development within autonomous vehicles, marking a paradigm shift towards Software-Defined Vehicles (SDVs). The success of autonomous vehicles hinges on balancing their potential benefits with addressing the challenges through collaborative efforts in technology development, regulation, and public communication.</w:t>
+        <w:t xml:space="preserve">Artificial Intelligence (AI) and machine learning (ML) algorithms, including deep learning with neural networks and natural language processing (NLP), are pivotal in the evolution and functionality of autonomous vehicles. These advanced technologies empower autonomous vehicles to navigate, perceive, and adapt to dynamic environments, significantly enhancing their safety and efficiency. As AI technologies continue to advance, they are expected to further augment the capabilities and safety protocols of autonomous vehicles, shaping the future of transportation. </w:t>
+      </w:r>
+      <w:proofErr w:type="spellStart"/>
+      <w:r>
+        <w:rPr>
+          <w:rFonts w:ascii="Arial" w:hAnsi="Arial" w:cs="Arial"/>
+        </w:rPr>
+        <w:t>Garikapati</w:t>
+      </w:r>
+      <w:proofErr w:type="spellEnd"/>
+      <w:r>
+        <w:rPr>
+          <w:rFonts w:ascii="Arial" w:hAnsi="Arial" w:cs="Arial"/>
+        </w:rPr>
+        <w:t xml:space="preserve"> and </w:t>
+      </w:r>
+      <w:proofErr w:type="spellStart"/>
+      <w:r>
+        <w:rPr>
+          <w:rFonts w:ascii="Arial" w:hAnsi="Arial" w:cs="Arial"/>
+        </w:rPr>
+        <w:t>Shetiya</w:t>
+      </w:r>
+      <w:proofErr w:type="spellEnd"/>
+      <w:r>
+        <w:rPr>
+          <w:rFonts w:ascii="Arial" w:hAnsi="Arial" w:cs="Arial"/>
+        </w:rPr>
+        <w:t xml:space="preserve"> in their work “Autonomous Vehicles: Evolution of Artificial Intelligence and Learning Algorithms” suggest that the development of autonomous systems has undergone a transformative evolution with the integration of AI. This revolutionary combination promises to reshape traditional development processes, enhance efficiency, and accelerate innovation. AI technologies are becoming integral in various aspects of software development within autonomous vehicles, marking a paradigm shift towards Software-Defined Vehicles (SDVs). The success of autonomous vehicles hinges on balancing their potential benefits with addressing the challenges through collaborative efforts in technology development, regulation, and public communication.</w:t>
       </w:r>
     </w:p>
     <w:p>
@@ -1214,21 +1242,7 @@
           <w:rFonts w:ascii="Arial" w:hAnsi="Arial" w:cs="Arial"/>
         </w:rPr>
         <w:lastRenderedPageBreak/>
-        <w:t xml:space="preserve">6. Addressing Edge Cases - Handling unforeseen scenarios </w:t>
-      </w:r>
-      <w:proofErr w:type="gramStart"/>
-      <w:r>
-        <w:rPr>
-          <w:rFonts w:ascii="Arial" w:hAnsi="Arial" w:cs="Arial"/>
-        </w:rPr>
-        <w:t>is</w:t>
-      </w:r>
-      <w:proofErr w:type="gramEnd"/>
-      <w:r>
-        <w:rPr>
-          <w:rFonts w:ascii="Arial" w:hAnsi="Arial" w:cs="Arial"/>
-        </w:rPr>
-        <w:t xml:space="preserve"> challenging, as these scenarios are rare and difficult to predict. Continuous learning and adaptation are necessary to improve the robustness of AI systems.</w:t>
+        <w:t>6. Addressing Edge Cases - Handling unforeseen scenarios is challenging, as these scenarios are rare and difficult to predict. Continuous learning and adaptation are necessary to improve the robustness of AI systems.</w:t>
       </w:r>
     </w:p>
     <w:p>
@@ -1316,21 +1330,7 @@
         <w:rPr>
           <w:rFonts w:ascii="Arial" w:hAnsi="Arial" w:cs="Arial"/>
         </w:rPr>
-        <w:t xml:space="preserve">2. Traffic Flow - AI enables efficient </w:t>
-      </w:r>
-      <w:proofErr w:type="gramStart"/>
-      <w:r>
-        <w:rPr>
-          <w:rFonts w:ascii="Arial" w:hAnsi="Arial" w:cs="Arial"/>
-        </w:rPr>
-        <w:t>routing</w:t>
-      </w:r>
-      <w:proofErr w:type="gramEnd"/>
-      <w:r>
-        <w:rPr>
-          <w:rFonts w:ascii="Arial" w:hAnsi="Arial" w:cs="Arial"/>
-        </w:rPr>
-        <w:t xml:space="preserve"> and platooning, easing congestion and improving traffic flow.</w:t>
+        <w:t>2. Traffic Flow - AI enables efficient routing and platooning, easing congestion and improving traffic flow.</w:t>
       </w:r>
     </w:p>
     <w:p>
@@ -1934,21 +1934,7 @@
         <w:rPr>
           <w:rFonts w:ascii="Arial" w:hAnsi="Arial" w:cs="Arial"/>
         </w:rPr>
-        <w:t xml:space="preserve">8. Baidu Apollo - Operates on highways and city streets in specific </w:t>
-      </w:r>
-      <w:proofErr w:type="gramStart"/>
-      <w:r>
-        <w:rPr>
-          <w:rFonts w:ascii="Arial" w:hAnsi="Arial" w:cs="Arial"/>
-        </w:rPr>
-        <w:t>zones,</w:t>
-      </w:r>
-      <w:proofErr w:type="gramEnd"/>
-      <w:r>
-        <w:rPr>
-          <w:rFonts w:ascii="Arial" w:hAnsi="Arial" w:cs="Arial"/>
-        </w:rPr>
-        <w:t xml:space="preserve"> designed for passenger transportation and robotaxis.</w:t>
+        <w:t>8. Baidu Apollo - Operates on highways and city streets in specific zones, designed for passenger transportation and robotaxis.</w:t>
       </w:r>
     </w:p>
     <w:p>
@@ -2044,11 +2030,2521 @@
         <w:spacing w:line="480" w:lineRule="auto"/>
         <w:rPr>
           <w:rFonts w:ascii="Arial" w:hAnsi="Arial" w:cs="Arial"/>
-        </w:rPr>
-      </w:pPr>
+          <w:b/>
+          <w:bCs/>
+          <w:sz w:val="28"/>
+          <w:szCs w:val="28"/>
+        </w:rPr>
+      </w:pPr>
+      <w:r>
+        <w:rPr>
+          <w:rFonts w:ascii="Arial" w:hAnsi="Arial" w:cs="Arial"/>
+          <w:b/>
+          <w:bCs/>
+          <w:sz w:val="28"/>
+          <w:szCs w:val="28"/>
+        </w:rPr>
+        <w:t>Literature Review</w:t>
+      </w:r>
+    </w:p>
+    <w:p>
+      <w:pPr>
+        <w:spacing w:line="480" w:lineRule="auto"/>
+        <w:rPr>
+          <w:rFonts w:ascii="Arial" w:hAnsi="Arial" w:cs="Arial"/>
+        </w:rPr>
+      </w:pPr>
+      <w:r>
+        <w:rPr>
+          <w:rFonts w:ascii="Arial" w:hAnsi="Arial" w:cs="Arial"/>
+        </w:rPr>
+        <w:t xml:space="preserve">The main objective of AV is to </w:t>
+      </w:r>
+      <w:r>
+        <w:rPr>
+          <w:rFonts w:ascii="Arial" w:hAnsi="Arial" w:cs="Arial"/>
+        </w:rPr>
+        <w:t xml:space="preserve">making driving decisions without human </w:t>
+      </w:r>
+      <w:r>
+        <w:rPr>
+          <w:rFonts w:ascii="Arial" w:hAnsi="Arial" w:cs="Arial"/>
+        </w:rPr>
+        <w:t>intervention</w:t>
+      </w:r>
+      <w:r>
+        <w:rPr>
+          <w:rFonts w:ascii="Arial" w:hAnsi="Arial" w:cs="Arial"/>
+        </w:rPr>
+        <w:t xml:space="preserve"> under different circumstances</w:t>
+      </w:r>
+      <w:r>
+        <w:rPr>
+          <w:rFonts w:ascii="Arial" w:hAnsi="Arial" w:cs="Arial"/>
+        </w:rPr>
+        <w:t xml:space="preserve">. </w:t>
+      </w:r>
+      <w:r>
+        <w:rPr>
+          <w:rFonts w:ascii="Arial" w:hAnsi="Arial" w:cs="Arial"/>
+        </w:rPr>
+        <w:t xml:space="preserve">Dourado </w:t>
+      </w:r>
+      <w:r>
+        <w:rPr>
+          <w:rFonts w:ascii="Arial" w:hAnsi="Arial" w:cs="Arial"/>
+        </w:rPr>
+        <w:t>et al.</w:t>
+      </w:r>
+      <w:r>
+        <w:rPr>
+          <w:rFonts w:ascii="Arial" w:hAnsi="Arial" w:cs="Arial"/>
+        </w:rPr>
+        <w:t xml:space="preserve">, </w:t>
+      </w:r>
+      <w:r>
+        <w:rPr>
+          <w:rFonts w:ascii="Arial" w:hAnsi="Arial" w:cs="Arial"/>
+        </w:rPr>
+        <w:t>2021 suggested a SWOT</w:t>
+      </w:r>
+      <w:r>
+        <w:rPr>
+          <w:rFonts w:ascii="Arial" w:hAnsi="Arial" w:cs="Arial"/>
+        </w:rPr>
+        <w:t>( Strength, Weakness, Opportunities and Threat)</w:t>
+      </w:r>
+      <w:r>
+        <w:rPr>
+          <w:rFonts w:ascii="Arial" w:hAnsi="Arial" w:cs="Arial"/>
+        </w:rPr>
+        <w:t xml:space="preserve"> matrix</w:t>
+      </w:r>
+      <w:r>
+        <w:rPr>
+          <w:rFonts w:ascii="Arial" w:hAnsi="Arial" w:cs="Arial"/>
+        </w:rPr>
+        <w:t xml:space="preserve"> for analysis</w:t>
+      </w:r>
+      <w:r>
+        <w:rPr>
+          <w:rFonts w:ascii="Arial" w:hAnsi="Arial" w:cs="Arial"/>
+        </w:rPr>
+        <w:t xml:space="preserve"> </w:t>
+      </w:r>
+      <w:r>
+        <w:rPr>
+          <w:rFonts w:ascii="Arial" w:hAnsi="Arial" w:cs="Arial"/>
+        </w:rPr>
+        <w:t>which considered both</w:t>
+      </w:r>
+      <w:r>
+        <w:rPr>
+          <w:rFonts w:ascii="Arial" w:hAnsi="Arial" w:cs="Arial"/>
+        </w:rPr>
+        <w:t xml:space="preserve"> internal factors</w:t>
+      </w:r>
+      <w:r>
+        <w:rPr>
+          <w:rFonts w:ascii="Arial" w:hAnsi="Arial" w:cs="Arial"/>
+        </w:rPr>
+        <w:t xml:space="preserve"> </w:t>
+      </w:r>
+      <w:r>
+        <w:rPr>
+          <w:rFonts w:ascii="Arial" w:hAnsi="Arial" w:cs="Arial"/>
+        </w:rPr>
+        <w:t>(that are controllable by company including</w:t>
+      </w:r>
+      <w:r>
+        <w:rPr>
+          <w:rFonts w:ascii="Arial" w:hAnsi="Arial" w:cs="Arial"/>
+        </w:rPr>
+        <w:t xml:space="preserve"> organizational, financial</w:t>
+      </w:r>
+      <w:r>
+        <w:rPr>
+          <w:rFonts w:ascii="Arial" w:hAnsi="Arial" w:cs="Arial"/>
+        </w:rPr>
+        <w:t>)</w:t>
+      </w:r>
+      <w:r>
+        <w:rPr>
+          <w:rFonts w:ascii="Arial" w:hAnsi="Arial" w:cs="Arial"/>
+        </w:rPr>
+        <w:t xml:space="preserve"> and external factors</w:t>
+      </w:r>
+      <w:r>
+        <w:rPr>
+          <w:rFonts w:ascii="Arial" w:hAnsi="Arial" w:cs="Arial"/>
+        </w:rPr>
+        <w:t xml:space="preserve"> (that are not controllable by the company including </w:t>
+      </w:r>
+      <w:r>
+        <w:rPr>
+          <w:rFonts w:ascii="Arial" w:hAnsi="Arial" w:cs="Arial"/>
+        </w:rPr>
+        <w:t>technical, political, legal</w:t>
+      </w:r>
+      <w:r>
+        <w:rPr>
+          <w:rFonts w:ascii="Arial" w:hAnsi="Arial" w:cs="Arial"/>
+        </w:rPr>
+        <w:t>)</w:t>
+      </w:r>
+      <w:r>
+        <w:rPr>
+          <w:rFonts w:ascii="Arial" w:hAnsi="Arial" w:cs="Arial"/>
+        </w:rPr>
+        <w:t>. Based on the SWOT analysis</w:t>
+      </w:r>
+      <w:r>
+        <w:rPr>
+          <w:rFonts w:ascii="Arial" w:hAnsi="Arial" w:cs="Arial"/>
+        </w:rPr>
+        <w:t>,</w:t>
+      </w:r>
+      <w:r>
+        <w:rPr>
+          <w:rFonts w:ascii="Arial" w:hAnsi="Arial" w:cs="Arial"/>
+        </w:rPr>
+        <w:t xml:space="preserve"> some key differences </w:t>
+      </w:r>
+      <w:r>
+        <w:rPr>
+          <w:rFonts w:ascii="Arial" w:hAnsi="Arial" w:cs="Arial"/>
+        </w:rPr>
+        <w:t>between Tesla and Waymo</w:t>
+      </w:r>
+    </w:p>
+    <w:tbl>
+      <w:tblPr>
+        <w:tblStyle w:val="TableGrid"/>
+        <w:tblW w:w="0" w:type="auto"/>
+        <w:tblLook w:val="04A0" w:firstRow="1" w:lastRow="0" w:firstColumn="1" w:lastColumn="0" w:noHBand="0" w:noVBand="1"/>
+      </w:tblPr>
+      <w:tblGrid>
+        <w:gridCol w:w="4675"/>
+        <w:gridCol w:w="4675"/>
+      </w:tblGrid>
+      <w:tr>
+        <w:tc>
+          <w:tcPr>
+            <w:tcW w:w="4675" w:type="dxa"/>
+          </w:tcPr>
+          <w:p>
+            <w:pPr>
+              <w:spacing w:line="480" w:lineRule="auto"/>
+              <w:jc w:val="center"/>
+              <w:rPr>
+                <w:rFonts w:ascii="Arial" w:hAnsi="Arial" w:cs="Arial"/>
+                <w:b/>
+                <w:bCs/>
+              </w:rPr>
+            </w:pPr>
+            <w:r>
+              <w:rPr>
+                <w:rFonts w:ascii="Arial" w:hAnsi="Arial" w:cs="Arial"/>
+                <w:b/>
+                <w:bCs/>
+              </w:rPr>
+              <w:t>Waymo</w:t>
+            </w:r>
+          </w:p>
+        </w:tc>
+        <w:tc>
+          <w:tcPr>
+            <w:tcW w:w="4675" w:type="dxa"/>
+          </w:tcPr>
+          <w:p>
+            <w:pPr>
+              <w:spacing w:line="480" w:lineRule="auto"/>
+              <w:jc w:val="center"/>
+              <w:rPr>
+                <w:rFonts w:ascii="Arial" w:hAnsi="Arial" w:cs="Arial"/>
+                <w:b/>
+                <w:bCs/>
+              </w:rPr>
+            </w:pPr>
+            <w:r>
+              <w:rPr>
+                <w:rFonts w:ascii="Arial" w:hAnsi="Arial" w:cs="Arial"/>
+                <w:b/>
+                <w:bCs/>
+              </w:rPr>
+              <w:t>Tesla</w:t>
+            </w:r>
+          </w:p>
+        </w:tc>
+      </w:tr>
+      <w:tr>
+        <w:tc>
+          <w:tcPr>
+            <w:tcW w:w="4675" w:type="dxa"/>
+          </w:tcPr>
+          <w:p>
+            <w:pPr>
+              <w:pStyle w:val="ListParagraph"/>
+              <w:numPr>
+                <w:ilvl w:val="0"/>
+                <w:numId w:val="3"/>
+              </w:numPr>
+              <w:spacing w:line="480" w:lineRule="auto"/>
+              <w:rPr>
+                <w:rFonts w:ascii="Arial" w:hAnsi="Arial" w:cs="Arial"/>
+              </w:rPr>
+            </w:pPr>
+            <w:r>
+              <w:rPr>
+                <w:rFonts w:ascii="Arial" w:hAnsi="Arial" w:cs="Arial"/>
+              </w:rPr>
+              <w:t xml:space="preserve">Specializes in software development and simulation-based AI learning. It leverages Alphabet's expertise in data processing and cloud computing to create intelligent AV systems. Waymo </w:t>
+            </w:r>
+            <w:r>
+              <w:rPr>
+                <w:rFonts w:ascii="Arial" w:hAnsi="Arial" w:cs="Arial"/>
+              </w:rPr>
+              <w:lastRenderedPageBreak/>
+              <w:t>uses LIDAR technology extensively for 3D mapping and object detection</w:t>
+            </w:r>
+          </w:p>
+        </w:tc>
+        <w:tc>
+          <w:tcPr>
+            <w:tcW w:w="4675" w:type="dxa"/>
+          </w:tcPr>
+          <w:p>
+            <w:pPr>
+              <w:pStyle w:val="ListParagraph"/>
+              <w:numPr>
+                <w:ilvl w:val="0"/>
+                <w:numId w:val="4"/>
+              </w:numPr>
+              <w:spacing w:line="480" w:lineRule="auto"/>
+              <w:rPr>
+                <w:rFonts w:ascii="Arial" w:hAnsi="Arial" w:cs="Arial"/>
+              </w:rPr>
+            </w:pPr>
+            <w:r>
+              <w:rPr>
+                <w:rFonts w:ascii="Arial" w:hAnsi="Arial" w:cs="Arial"/>
+              </w:rPr>
+              <w:lastRenderedPageBreak/>
+              <w:t xml:space="preserve">Focuses on hardware-software integration and real-world data collection through its fleet of vehicles. Tesla avoids LIDAR, relying instead on cameras, radar, and ultrasonic sensors. Its </w:t>
+            </w:r>
+            <w:r>
+              <w:rPr>
+                <w:rFonts w:ascii="Arial" w:hAnsi="Arial" w:cs="Arial"/>
+              </w:rPr>
+              <w:lastRenderedPageBreak/>
+              <w:t>"shadow mode" collects vast amounts of real-world driving data for AI training</w:t>
+            </w:r>
+          </w:p>
+        </w:tc>
+      </w:tr>
+      <w:tr>
+        <w:tc>
+          <w:tcPr>
+            <w:tcW w:w="4675" w:type="dxa"/>
+          </w:tcPr>
+          <w:p>
+            <w:pPr>
+              <w:pStyle w:val="ListParagraph"/>
+              <w:numPr>
+                <w:ilvl w:val="0"/>
+                <w:numId w:val="4"/>
+              </w:numPr>
+              <w:spacing w:line="480" w:lineRule="auto"/>
+              <w:rPr>
+                <w:rFonts w:ascii="Arial" w:hAnsi="Arial" w:cs="Arial"/>
+              </w:rPr>
+            </w:pPr>
+            <w:r>
+              <w:rPr>
+                <w:rFonts w:ascii="Arial" w:hAnsi="Arial" w:cs="Arial"/>
+              </w:rPr>
+              <w:lastRenderedPageBreak/>
+              <w:t>Combines real-world testing with billions of miles in virtual simulations, enabling faster AI learning. However, its real-world test fleet is limited to 600 vehicles</w:t>
+            </w:r>
+          </w:p>
+        </w:tc>
+        <w:tc>
+          <w:tcPr>
+            <w:tcW w:w="4675" w:type="dxa"/>
+          </w:tcPr>
+          <w:p>
+            <w:pPr>
+              <w:spacing w:line="480" w:lineRule="auto"/>
+              <w:rPr>
+                <w:rFonts w:ascii="Arial" w:hAnsi="Arial" w:cs="Arial"/>
+              </w:rPr>
+            </w:pPr>
+            <w:r>
+              <w:rPr>
+                <w:rFonts w:ascii="Arial" w:hAnsi="Arial" w:cs="Arial"/>
+              </w:rPr>
+              <w:t xml:space="preserve">   </w:t>
+            </w:r>
+            <w:r>
+              <w:rPr>
+                <w:rFonts w:ascii="Arial" w:hAnsi="Arial" w:cs="Arial"/>
+              </w:rPr>
+              <w:t>2)</w:t>
+            </w:r>
+            <w:r>
+              <w:rPr>
+                <w:rFonts w:ascii="Arial" w:hAnsi="Arial" w:cs="Arial"/>
+              </w:rPr>
+              <w:t xml:space="preserve"> </w:t>
+            </w:r>
+            <w:r>
+              <w:rPr>
+                <w:rFonts w:ascii="Arial" w:hAnsi="Arial" w:cs="Arial"/>
+              </w:rPr>
+              <w:t xml:space="preserve"> </w:t>
+            </w:r>
+            <w:r>
+              <w:rPr>
+                <w:rFonts w:ascii="Arial" w:hAnsi="Arial" w:cs="Arial"/>
+              </w:rPr>
+              <w:t>Leads in real-world data collection with hundreds of thousands of vehicles equipped with semi-autonomous features, providing a significant advantage in big data acquisition</w:t>
+            </w:r>
+          </w:p>
+        </w:tc>
+      </w:tr>
+      <w:tr>
+        <w:tc>
+          <w:tcPr>
+            <w:tcW w:w="4675" w:type="dxa"/>
+          </w:tcPr>
+          <w:p>
+            <w:pPr>
+              <w:pStyle w:val="ListParagraph"/>
+              <w:numPr>
+                <w:ilvl w:val="0"/>
+                <w:numId w:val="4"/>
+              </w:numPr>
+              <w:spacing w:line="480" w:lineRule="auto"/>
+              <w:rPr>
+                <w:rFonts w:ascii="Arial" w:hAnsi="Arial" w:cs="Arial"/>
+              </w:rPr>
+            </w:pPr>
+            <w:r>
+              <w:rPr>
+                <w:rFonts w:ascii="Arial" w:hAnsi="Arial" w:cs="Arial"/>
+              </w:rPr>
+              <w:t> Relies on LIDAR for precise object detection and mapping, which is widely accepted in the industry</w:t>
+            </w:r>
+          </w:p>
+        </w:tc>
+        <w:tc>
+          <w:tcPr>
+            <w:tcW w:w="4675" w:type="dxa"/>
+          </w:tcPr>
+          <w:p>
+            <w:pPr>
+              <w:spacing w:line="480" w:lineRule="auto"/>
+              <w:rPr>
+                <w:rFonts w:ascii="Arial" w:hAnsi="Arial" w:cs="Arial"/>
+              </w:rPr>
+            </w:pPr>
+            <w:r>
+              <w:rPr>
+                <w:rFonts w:ascii="Arial" w:hAnsi="Arial" w:cs="Arial"/>
+              </w:rPr>
+              <w:t xml:space="preserve">   </w:t>
+            </w:r>
+            <w:r>
+              <w:rPr>
+                <w:rFonts w:ascii="Arial" w:hAnsi="Arial" w:cs="Arial"/>
+              </w:rPr>
+              <w:t>3)</w:t>
+            </w:r>
+            <w:r>
+              <w:rPr>
+                <w:rFonts w:ascii="Arial" w:hAnsi="Arial" w:cs="Arial"/>
+              </w:rPr>
+              <w:t xml:space="preserve">  </w:t>
+            </w:r>
+            <w:r>
+              <w:rPr>
+                <w:rFonts w:ascii="Arial" w:hAnsi="Arial" w:cs="Arial"/>
+              </w:rPr>
+              <w:t>Rejects LIDAR, considering it unnecessary, and instead focuses on improving camera and radar-based systems.</w:t>
+            </w:r>
+          </w:p>
+        </w:tc>
+      </w:tr>
+      <w:tr>
+        <w:tc>
+          <w:tcPr>
+            <w:tcW w:w="4675" w:type="dxa"/>
+          </w:tcPr>
+          <w:p>
+            <w:pPr>
+              <w:pStyle w:val="ListParagraph"/>
+              <w:numPr>
+                <w:ilvl w:val="0"/>
+                <w:numId w:val="4"/>
+              </w:numPr>
+              <w:spacing w:line="480" w:lineRule="auto"/>
+              <w:rPr>
+                <w:rFonts w:ascii="Arial" w:hAnsi="Arial" w:cs="Arial"/>
+              </w:rPr>
+            </w:pPr>
+            <w:r>
+              <w:rPr>
+                <w:rFonts w:ascii="Arial" w:hAnsi="Arial" w:cs="Arial"/>
+              </w:rPr>
+              <w:t>Limited real-world data and reliance on third-party vehicle manufacturers</w:t>
+            </w:r>
+          </w:p>
+        </w:tc>
+        <w:tc>
+          <w:tcPr>
+            <w:tcW w:w="4675" w:type="dxa"/>
+          </w:tcPr>
+          <w:p>
+            <w:pPr>
+              <w:spacing w:line="480" w:lineRule="auto"/>
+              <w:rPr>
+                <w:rFonts w:ascii="Arial" w:hAnsi="Arial" w:cs="Arial"/>
+              </w:rPr>
+            </w:pPr>
+            <w:r>
+              <w:rPr>
+                <w:rFonts w:ascii="Arial" w:hAnsi="Arial" w:cs="Arial"/>
+              </w:rPr>
+              <w:t xml:space="preserve"> </w:t>
+            </w:r>
+            <w:r>
+              <w:rPr>
+                <w:rFonts w:ascii="Arial" w:hAnsi="Arial" w:cs="Arial"/>
+              </w:rPr>
+              <w:t>4)</w:t>
+            </w:r>
+            <w:r>
+              <w:rPr>
+                <w:rFonts w:ascii="Arial" w:hAnsi="Arial" w:cs="Arial"/>
+              </w:rPr>
+              <w:t xml:space="preserve">  </w:t>
+            </w:r>
+            <w:r>
+              <w:rPr>
+                <w:rFonts w:ascii="Arial" w:hAnsi="Arial" w:cs="Arial"/>
+              </w:rPr>
+              <w:t>Faces production bottlenecks and criticism for its decision to exclude LIDAR, which could impact its competitive edge</w:t>
+            </w:r>
+          </w:p>
+        </w:tc>
+      </w:tr>
+    </w:tbl>
+    <w:p>
+      <w:pPr>
+        <w:spacing w:line="480" w:lineRule="auto"/>
+        <w:jc w:val="center"/>
+        <w:rPr>
+          <w:rFonts w:ascii="Arial" w:hAnsi="Arial" w:cs="Arial"/>
+          <w:b/>
+          <w:bCs/>
+        </w:rPr>
+      </w:pPr>
+      <w:r>
+        <w:rPr>
+          <w:rFonts w:ascii="Arial" w:hAnsi="Arial" w:cs="Arial"/>
+          <w:b/>
+          <w:bCs/>
+        </w:rPr>
+        <w:t xml:space="preserve">TABLE </w:t>
+      </w:r>
+      <w:r>
+        <w:rPr>
+          <w:rFonts w:ascii="Arial" w:hAnsi="Arial" w:cs="Arial"/>
+          <w:b/>
+          <w:bCs/>
+        </w:rPr>
+        <w:t>1: Waymo vs Tesla</w:t>
+      </w:r>
+    </w:p>
+    <w:p>
+      <w:pPr>
+        <w:spacing w:line="480" w:lineRule="auto"/>
+        <w:rPr>
+          <w:rFonts w:ascii="Arial" w:hAnsi="Arial" w:cs="Arial"/>
+        </w:rPr>
+      </w:pPr>
+      <w:r>
+        <w:rPr>
+          <w:rFonts w:ascii="Arial" w:hAnsi="Arial" w:cs="Arial"/>
+        </w:rPr>
+        <w:t>Some</w:t>
+      </w:r>
+      <w:r>
+        <w:rPr>
+          <w:rFonts w:ascii="Arial" w:hAnsi="Arial" w:cs="Arial"/>
+        </w:rPr>
+        <w:t xml:space="preserve"> key differences between Waymo and Apple are:-</w:t>
+      </w:r>
+    </w:p>
+    <w:tbl>
+      <w:tblPr>
+        <w:tblStyle w:val="TableGrid"/>
+        <w:tblW w:w="0" w:type="auto"/>
+        <w:tblLook w:val="04A0" w:firstRow="1" w:lastRow="0" w:firstColumn="1" w:lastColumn="0" w:noHBand="0" w:noVBand="1"/>
+      </w:tblPr>
+      <w:tblGrid>
+        <w:gridCol w:w="4675"/>
+        <w:gridCol w:w="4675"/>
+      </w:tblGrid>
+      <w:tr>
+        <w:tc>
+          <w:tcPr>
+            <w:tcW w:w="4675" w:type="dxa"/>
+          </w:tcPr>
+          <w:p>
+            <w:pPr>
+              <w:spacing w:line="480" w:lineRule="auto"/>
+              <w:jc w:val="center"/>
+              <w:rPr>
+                <w:rFonts w:ascii="Arial" w:hAnsi="Arial" w:cs="Arial"/>
+                <w:b/>
+                <w:bCs/>
+              </w:rPr>
+            </w:pPr>
+            <w:r>
+              <w:rPr>
+                <w:rFonts w:ascii="Arial" w:hAnsi="Arial" w:cs="Arial"/>
+                <w:b/>
+                <w:bCs/>
+              </w:rPr>
+              <w:t>Waymo</w:t>
+            </w:r>
+          </w:p>
+        </w:tc>
+        <w:tc>
+          <w:tcPr>
+            <w:tcW w:w="4675" w:type="dxa"/>
+          </w:tcPr>
+          <w:p>
+            <w:pPr>
+              <w:spacing w:line="480" w:lineRule="auto"/>
+              <w:jc w:val="center"/>
+              <w:rPr>
+                <w:rFonts w:ascii="Arial" w:hAnsi="Arial" w:cs="Arial"/>
+                <w:b/>
+                <w:bCs/>
+              </w:rPr>
+            </w:pPr>
+            <w:r>
+              <w:rPr>
+                <w:rFonts w:ascii="Arial" w:hAnsi="Arial" w:cs="Arial"/>
+                <w:b/>
+                <w:bCs/>
+              </w:rPr>
+              <w:t>Apple</w:t>
+            </w:r>
+          </w:p>
+        </w:tc>
+      </w:tr>
+      <w:tr>
+        <w:tc>
+          <w:tcPr>
+            <w:tcW w:w="4675" w:type="dxa"/>
+          </w:tcPr>
+          <w:p>
+            <w:pPr>
+              <w:pStyle w:val="ListParagraph"/>
+              <w:numPr>
+                <w:ilvl w:val="0"/>
+                <w:numId w:val="5"/>
+              </w:numPr>
+              <w:spacing w:line="480" w:lineRule="auto"/>
+              <w:rPr>
+                <w:rFonts w:ascii="Arial" w:hAnsi="Arial" w:cs="Arial"/>
+              </w:rPr>
+            </w:pPr>
+            <w:r>
+              <w:rPr>
+                <w:rFonts w:ascii="Arial" w:hAnsi="Arial" w:cs="Arial"/>
+              </w:rPr>
+              <w:t xml:space="preserve">Uses LIDAR and simulation-based AI learning to refine its AV systems. It focuses on software </w:t>
+            </w:r>
+            <w:r>
+              <w:rPr>
+                <w:rFonts w:ascii="Arial" w:hAnsi="Arial" w:cs="Arial"/>
+              </w:rPr>
+              <w:lastRenderedPageBreak/>
+              <w:t>solutions and partnerships with automakers</w:t>
+            </w:r>
+          </w:p>
+        </w:tc>
+        <w:tc>
+          <w:tcPr>
+            <w:tcW w:w="4675" w:type="dxa"/>
+          </w:tcPr>
+          <w:p>
+            <w:pPr>
+              <w:pStyle w:val="ListParagraph"/>
+              <w:numPr>
+                <w:ilvl w:val="0"/>
+                <w:numId w:val="6"/>
+              </w:numPr>
+              <w:spacing w:line="480" w:lineRule="auto"/>
+              <w:rPr>
+                <w:rFonts w:ascii="Arial" w:hAnsi="Arial" w:cs="Arial"/>
+              </w:rPr>
+            </w:pPr>
+            <w:r>
+              <w:rPr>
+                <w:rFonts w:ascii="Arial" w:hAnsi="Arial" w:cs="Arial"/>
+              </w:rPr>
+              <w:lastRenderedPageBreak/>
+              <w:t xml:space="preserve">Develops proprietary hardware and software, including </w:t>
+            </w:r>
+            <w:proofErr w:type="spellStart"/>
+            <w:r>
+              <w:rPr>
+                <w:rFonts w:ascii="Arial" w:hAnsi="Arial" w:cs="Arial"/>
+              </w:rPr>
+              <w:t>VoxelNet</w:t>
+            </w:r>
+            <w:proofErr w:type="spellEnd"/>
+            <w:r>
+              <w:rPr>
+                <w:rFonts w:ascii="Arial" w:hAnsi="Arial" w:cs="Arial"/>
+              </w:rPr>
+              <w:t xml:space="preserve">, </w:t>
+            </w:r>
+            <w:r>
+              <w:rPr>
+                <w:rFonts w:ascii="Arial" w:hAnsi="Arial" w:cs="Arial"/>
+              </w:rPr>
+              <w:lastRenderedPageBreak/>
+              <w:t>a novel 3D object detection system that reduces reliance on LIDAR</w:t>
+            </w:r>
+          </w:p>
+        </w:tc>
+      </w:tr>
+      <w:tr>
+        <w:tc>
+          <w:tcPr>
+            <w:tcW w:w="4675" w:type="dxa"/>
+          </w:tcPr>
+          <w:p>
+            <w:pPr>
+              <w:pStyle w:val="ListParagraph"/>
+              <w:numPr>
+                <w:ilvl w:val="0"/>
+                <w:numId w:val="6"/>
+              </w:numPr>
+              <w:spacing w:line="480" w:lineRule="auto"/>
+              <w:rPr>
+                <w:rFonts w:ascii="Arial" w:hAnsi="Arial" w:cs="Arial"/>
+              </w:rPr>
+            </w:pPr>
+            <w:r>
+              <w:rPr>
+                <w:rFonts w:ascii="Arial" w:hAnsi="Arial" w:cs="Arial"/>
+              </w:rPr>
+              <w:lastRenderedPageBreak/>
+              <w:t> Relies on a small fleet of test vehicles and simulations for data acquisition</w:t>
+            </w:r>
+          </w:p>
+        </w:tc>
+        <w:tc>
+          <w:tcPr>
+            <w:tcW w:w="4675" w:type="dxa"/>
+          </w:tcPr>
+          <w:p>
+            <w:pPr>
+              <w:spacing w:line="480" w:lineRule="auto"/>
+              <w:jc w:val="center"/>
+              <w:rPr>
+                <w:rFonts w:ascii="Arial" w:hAnsi="Arial" w:cs="Arial"/>
+              </w:rPr>
+            </w:pPr>
+            <w:r>
+              <w:rPr>
+                <w:rFonts w:ascii="Arial" w:hAnsi="Arial" w:cs="Arial"/>
+              </w:rPr>
+              <w:t>2)</w:t>
+            </w:r>
+            <w:r>
+              <w:rPr>
+                <w:rFonts w:ascii="Arial" w:hAnsi="Arial" w:cs="Arial"/>
+              </w:rPr>
+              <w:t xml:space="preserve">    </w:t>
+            </w:r>
+            <w:r>
+              <w:rPr>
+                <w:rFonts w:ascii="Arial" w:hAnsi="Arial" w:cs="Arial"/>
+              </w:rPr>
+              <w:t>Has an even smaller test fleet, limiting its real-world data collection capabilities</w:t>
+            </w:r>
+          </w:p>
+        </w:tc>
+      </w:tr>
+      <w:tr>
+        <w:tc>
+          <w:tcPr>
+            <w:tcW w:w="4675" w:type="dxa"/>
+          </w:tcPr>
+          <w:p>
+            <w:pPr>
+              <w:pStyle w:val="ListParagraph"/>
+              <w:numPr>
+                <w:ilvl w:val="0"/>
+                <w:numId w:val="6"/>
+              </w:numPr>
+              <w:spacing w:line="480" w:lineRule="auto"/>
+              <w:rPr>
+                <w:rFonts w:ascii="Arial" w:hAnsi="Arial" w:cs="Arial"/>
+              </w:rPr>
+            </w:pPr>
+            <w:r>
+              <w:rPr>
+                <w:rFonts w:ascii="Arial" w:hAnsi="Arial" w:cs="Arial"/>
+              </w:rPr>
+              <w:t>Backed by Alphabet, with strong financial support but limited direct revenue from AV operations</w:t>
+            </w:r>
+          </w:p>
+        </w:tc>
+        <w:tc>
+          <w:tcPr>
+            <w:tcW w:w="4675" w:type="dxa"/>
+          </w:tcPr>
+          <w:p>
+            <w:pPr>
+              <w:spacing w:line="480" w:lineRule="auto"/>
+              <w:ind w:left="360"/>
+              <w:rPr>
+                <w:rFonts w:ascii="Arial" w:hAnsi="Arial" w:cs="Arial"/>
+              </w:rPr>
+            </w:pPr>
+            <w:r>
+              <w:rPr>
+                <w:rFonts w:ascii="Arial" w:hAnsi="Arial" w:cs="Arial"/>
+              </w:rPr>
+              <w:t>3)</w:t>
+            </w:r>
+            <w:r>
+              <w:rPr>
+                <w:rFonts w:ascii="Arial" w:hAnsi="Arial" w:cs="Arial"/>
+              </w:rPr>
+              <w:t xml:space="preserve">  </w:t>
+            </w:r>
+            <w:r>
+              <w:rPr>
+                <w:rFonts w:ascii="Arial" w:hAnsi="Arial" w:cs="Arial"/>
+              </w:rPr>
+              <w:t>Has unparalleled financial strength, enabling significant investments in R&amp;D and manufacturing</w:t>
+            </w:r>
+          </w:p>
+        </w:tc>
+      </w:tr>
+      <w:tr>
+        <w:tc>
+          <w:tcPr>
+            <w:tcW w:w="4675" w:type="dxa"/>
+          </w:tcPr>
+          <w:p>
+            <w:pPr>
+              <w:pStyle w:val="ListParagraph"/>
+              <w:numPr>
+                <w:ilvl w:val="0"/>
+                <w:numId w:val="6"/>
+              </w:numPr>
+              <w:spacing w:line="480" w:lineRule="auto"/>
+              <w:rPr>
+                <w:rFonts w:ascii="Arial" w:hAnsi="Arial" w:cs="Arial"/>
+              </w:rPr>
+            </w:pPr>
+            <w:r>
+              <w:rPr>
+                <w:rFonts w:ascii="Arial" w:hAnsi="Arial" w:cs="Arial"/>
+              </w:rPr>
+              <w:t>Faces competition from established automakers and lacks a strong consumer-facing brand</w:t>
+            </w:r>
+          </w:p>
+        </w:tc>
+        <w:tc>
+          <w:tcPr>
+            <w:tcW w:w="4675" w:type="dxa"/>
+          </w:tcPr>
+          <w:p>
+            <w:pPr>
+              <w:spacing w:line="480" w:lineRule="auto"/>
+              <w:ind w:left="360"/>
+              <w:rPr>
+                <w:rFonts w:ascii="Arial" w:hAnsi="Arial" w:cs="Arial"/>
+              </w:rPr>
+            </w:pPr>
+            <w:r>
+              <w:rPr>
+                <w:rFonts w:ascii="Arial" w:hAnsi="Arial" w:cs="Arial"/>
+              </w:rPr>
+              <w:t>4)</w:t>
+            </w:r>
+            <w:r>
+              <w:rPr>
+                <w:rFonts w:ascii="Arial" w:hAnsi="Arial" w:cs="Arial"/>
+              </w:rPr>
+              <w:t xml:space="preserve"> </w:t>
+            </w:r>
+            <w:r>
+              <w:rPr>
+                <w:rFonts w:ascii="Arial" w:hAnsi="Arial" w:cs="Arial"/>
+              </w:rPr>
+              <w:t>Needs to scale up real-world data collection and overcome its late entry into the AV market</w:t>
+            </w:r>
+          </w:p>
+          <w:p>
+            <w:pPr>
+              <w:pStyle w:val="ListParagraph"/>
+              <w:spacing w:line="480" w:lineRule="auto"/>
+              <w:rPr>
+                <w:rFonts w:ascii="Arial" w:hAnsi="Arial" w:cs="Arial"/>
+              </w:rPr>
+            </w:pPr>
+          </w:p>
+        </w:tc>
+      </w:tr>
+    </w:tbl>
+    <w:p>
+      <w:pPr>
+        <w:spacing w:line="480" w:lineRule="auto"/>
+        <w:jc w:val="center"/>
+        <w:rPr>
+          <w:rFonts w:ascii="Arial" w:hAnsi="Arial" w:cs="Arial"/>
+          <w:b/>
+          <w:bCs/>
+        </w:rPr>
+      </w:pPr>
+      <w:r>
+        <w:rPr>
+          <w:rFonts w:ascii="Arial" w:hAnsi="Arial" w:cs="Arial"/>
+          <w:b/>
+          <w:bCs/>
+        </w:rPr>
+        <w:t xml:space="preserve">TABLE 2: </w:t>
+      </w:r>
+      <w:r>
+        <w:rPr>
+          <w:rFonts w:ascii="Arial" w:hAnsi="Arial" w:cs="Arial"/>
+          <w:b/>
+          <w:bCs/>
+        </w:rPr>
+        <w:t>Waymo vs Apple</w:t>
+      </w:r>
+    </w:p>
+    <w:p>
+      <w:pPr>
+        <w:spacing w:line="480" w:lineRule="auto"/>
+        <w:rPr>
+          <w:rFonts w:ascii="Arial" w:hAnsi="Arial" w:cs="Arial"/>
+        </w:rPr>
+      </w:pPr>
+      <w:r>
+        <w:rPr>
+          <w:rFonts w:ascii="Arial" w:hAnsi="Arial" w:cs="Arial"/>
+        </w:rPr>
+        <w:t>Lillo et al(</w:t>
+      </w:r>
+      <w:r>
+        <w:rPr>
+          <w:rFonts w:ascii="Arial" w:hAnsi="Arial" w:cs="Arial"/>
+        </w:rPr>
+        <w:t xml:space="preserve">2024) </w:t>
+      </w:r>
+      <w:r>
+        <w:rPr>
+          <w:rFonts w:ascii="Arial" w:hAnsi="Arial" w:cs="Arial"/>
+        </w:rPr>
+        <w:t>indicated in his work “</w:t>
+      </w:r>
+      <w:r>
+        <w:rPr>
+          <w:rFonts w:ascii="Arial" w:hAnsi="Arial" w:cs="Arial"/>
+          <w:i/>
+          <w:iCs/>
+        </w:rPr>
+        <w:t>Do Autonomous Vehicles Outperform Latest-Generation Human-Driven Vehicles? A Comparison to Waymo's Auto Liability Insurance Claims at 25 Million Miles</w:t>
+      </w:r>
+      <w:r>
+        <w:rPr>
+          <w:rFonts w:ascii="Arial" w:hAnsi="Arial" w:cs="Arial"/>
+        </w:rPr>
+        <w:t>”</w:t>
+      </w:r>
+      <w:r>
+        <w:rPr>
+          <w:rFonts w:ascii="Arial" w:hAnsi="Arial" w:cs="Arial"/>
+        </w:rPr>
+        <w:t xml:space="preserve"> some key point </w:t>
+      </w:r>
+      <w:r>
+        <w:rPr>
+          <w:rFonts w:ascii="Arial" w:hAnsi="Arial" w:cs="Arial"/>
+        </w:rPr>
+        <w:t xml:space="preserve">on how well is Waymo doing in terms of safety </w:t>
+      </w:r>
+      <w:r>
+        <w:rPr>
+          <w:rFonts w:ascii="Arial" w:hAnsi="Arial" w:cs="Arial"/>
+        </w:rPr>
+        <w:t>based on the claims that were being raised compared to any other company in the same tech space of AV. Here</w:t>
+      </w:r>
+      <w:r>
+        <w:rPr>
+          <w:rFonts w:ascii="Arial" w:hAnsi="Arial" w:cs="Arial"/>
+        </w:rPr>
+        <w:t xml:space="preserve"> are </w:t>
+      </w:r>
+      <w:r>
+        <w:rPr>
+          <w:rFonts w:ascii="Arial" w:hAnsi="Arial" w:cs="Arial"/>
+        </w:rPr>
+        <w:t>some key differences to highlight the factors:-</w:t>
+      </w:r>
+    </w:p>
+    <w:tbl>
+      <w:tblPr>
+        <w:tblStyle w:val="TableGrid"/>
+        <w:tblW w:w="0" w:type="auto"/>
+        <w:tblLook w:val="04A0" w:firstRow="1" w:lastRow="0" w:firstColumn="1" w:lastColumn="0" w:noHBand="0" w:noVBand="1"/>
+      </w:tblPr>
+      <w:tblGrid>
+        <w:gridCol w:w="4675"/>
+        <w:gridCol w:w="4675"/>
+      </w:tblGrid>
+      <w:tr>
+        <w:tc>
+          <w:tcPr>
+            <w:tcW w:w="4675" w:type="dxa"/>
+          </w:tcPr>
+          <w:p>
+            <w:pPr>
+              <w:spacing w:line="480" w:lineRule="auto"/>
+              <w:jc w:val="center"/>
+              <w:rPr>
+                <w:rFonts w:ascii="Arial" w:hAnsi="Arial" w:cs="Arial"/>
+                <w:b/>
+                <w:bCs/>
+              </w:rPr>
+            </w:pPr>
+            <w:r>
+              <w:rPr>
+                <w:rFonts w:ascii="Arial" w:hAnsi="Arial" w:cs="Arial"/>
+                <w:b/>
+                <w:bCs/>
+              </w:rPr>
+              <w:t>Waymo</w:t>
+            </w:r>
+          </w:p>
+        </w:tc>
+        <w:tc>
+          <w:tcPr>
+            <w:tcW w:w="4675" w:type="dxa"/>
+          </w:tcPr>
+          <w:p>
+            <w:pPr>
+              <w:spacing w:line="480" w:lineRule="auto"/>
+              <w:jc w:val="center"/>
+              <w:rPr>
+                <w:rFonts w:ascii="Arial" w:hAnsi="Arial" w:cs="Arial"/>
+                <w:b/>
+                <w:bCs/>
+              </w:rPr>
+            </w:pPr>
+            <w:r>
+              <w:rPr>
+                <w:rFonts w:ascii="Arial" w:hAnsi="Arial" w:cs="Arial"/>
+                <w:b/>
+                <w:bCs/>
+              </w:rPr>
+              <w:t>Other Companies</w:t>
+            </w:r>
+          </w:p>
+        </w:tc>
+      </w:tr>
+      <w:tr>
+        <w:tc>
+          <w:tcPr>
+            <w:tcW w:w="4675" w:type="dxa"/>
+          </w:tcPr>
+          <w:p>
+            <w:pPr>
+              <w:pStyle w:val="ListParagraph"/>
+              <w:numPr>
+                <w:ilvl w:val="0"/>
+                <w:numId w:val="7"/>
+              </w:numPr>
+              <w:spacing w:line="480" w:lineRule="auto"/>
+              <w:rPr>
+                <w:rFonts w:ascii="Arial" w:hAnsi="Arial" w:cs="Arial"/>
+              </w:rPr>
+            </w:pPr>
+            <w:r>
+              <w:rPr>
+                <w:rFonts w:ascii="Arial" w:hAnsi="Arial" w:cs="Arial"/>
+              </w:rPr>
+              <w:t xml:space="preserve">Demonstrates significantly lower third-party liability claims compared to both the overall </w:t>
+            </w:r>
+            <w:r>
+              <w:rPr>
+                <w:rFonts w:ascii="Arial" w:hAnsi="Arial" w:cs="Arial"/>
+              </w:rPr>
+              <w:lastRenderedPageBreak/>
+              <w:t>driving population and the latest-generation HDVs</w:t>
+            </w:r>
+            <w:r>
+              <w:rPr>
+                <w:rFonts w:ascii="Arial" w:hAnsi="Arial" w:cs="Arial"/>
+              </w:rPr>
+              <w:t xml:space="preserve">. </w:t>
+            </w:r>
+            <w:r>
+              <w:rPr>
+                <w:rFonts w:ascii="Arial" w:hAnsi="Arial" w:cs="Arial"/>
+              </w:rPr>
+              <w:t>86% reduction in property damage claims and 90% reduction in bodily injury claims compared to the latest-generation HDVs</w:t>
+            </w:r>
+          </w:p>
+        </w:tc>
+        <w:tc>
+          <w:tcPr>
+            <w:tcW w:w="4675" w:type="dxa"/>
+          </w:tcPr>
+          <w:p>
+            <w:pPr>
+              <w:pStyle w:val="ListParagraph"/>
+              <w:numPr>
+                <w:ilvl w:val="0"/>
+                <w:numId w:val="8"/>
+              </w:numPr>
+              <w:spacing w:line="480" w:lineRule="auto"/>
+              <w:rPr>
+                <w:rFonts w:ascii="Arial" w:hAnsi="Arial" w:cs="Arial"/>
+              </w:rPr>
+            </w:pPr>
+            <w:r>
+              <w:rPr>
+                <w:rFonts w:ascii="Arial" w:hAnsi="Arial" w:cs="Arial"/>
+              </w:rPr>
+              <w:lastRenderedPageBreak/>
+              <w:t xml:space="preserve">The latest-generation HDVs showed a 19% reduction in property damage claims and </w:t>
+            </w:r>
+            <w:r>
+              <w:rPr>
+                <w:rFonts w:ascii="Arial" w:hAnsi="Arial" w:cs="Arial"/>
+              </w:rPr>
+              <w:lastRenderedPageBreak/>
+              <w:t>a 21% reduction in bodily injury claims compared to the overall driving population, but still lagged behind Waymo's performance</w:t>
+            </w:r>
+          </w:p>
+        </w:tc>
+      </w:tr>
+      <w:tr>
+        <w:tc>
+          <w:tcPr>
+            <w:tcW w:w="4675" w:type="dxa"/>
+          </w:tcPr>
+          <w:p>
+            <w:pPr>
+              <w:pStyle w:val="ListParagraph"/>
+              <w:numPr>
+                <w:ilvl w:val="0"/>
+                <w:numId w:val="8"/>
+              </w:numPr>
+              <w:spacing w:line="480" w:lineRule="auto"/>
+              <w:rPr>
+                <w:rFonts w:ascii="Arial" w:hAnsi="Arial" w:cs="Arial"/>
+              </w:rPr>
+            </w:pPr>
+            <w:r>
+              <w:rPr>
+                <w:rFonts w:ascii="Arial" w:hAnsi="Arial" w:cs="Arial"/>
+              </w:rPr>
+              <w:t>Utilizes anonymized claims data and precise mileage tracking, ensuring accurate safety assessments. Claims are reviewed for liability, and open claims are included with case reserves to account for potential future payments. Waymo's ability to detect events in real-time reduces delays in claims reporting</w:t>
+            </w:r>
+          </w:p>
+        </w:tc>
+        <w:tc>
+          <w:tcPr>
+            <w:tcW w:w="4675" w:type="dxa"/>
+          </w:tcPr>
+          <w:p>
+            <w:pPr>
+              <w:spacing w:line="480" w:lineRule="auto"/>
+              <w:ind w:left="360"/>
+              <w:rPr>
+                <w:rFonts w:ascii="Arial" w:hAnsi="Arial" w:cs="Arial"/>
+              </w:rPr>
+            </w:pPr>
+            <w:r>
+              <w:rPr>
+                <w:rFonts w:ascii="Arial" w:hAnsi="Arial" w:cs="Arial"/>
+              </w:rPr>
+              <w:t>2)</w:t>
+            </w:r>
+            <w:r>
+              <w:rPr>
+                <w:rFonts w:ascii="Arial" w:hAnsi="Arial" w:cs="Arial"/>
+              </w:rPr>
+              <w:t xml:space="preserve">  </w:t>
+            </w:r>
+            <w:r>
+              <w:rPr>
+                <w:rFonts w:ascii="Arial" w:hAnsi="Arial" w:cs="Arial"/>
+              </w:rPr>
+              <w:t>HDV benchmarks rely on aggregated data from insurance claims and vehicle registrations, with mileage estimates based on state and urbanized area statistics. This introduces potential estimation uncertainties</w:t>
+            </w:r>
+          </w:p>
+        </w:tc>
+      </w:tr>
+      <w:tr>
+        <w:tc>
+          <w:tcPr>
+            <w:tcW w:w="4675" w:type="dxa"/>
+          </w:tcPr>
+          <w:p>
+            <w:pPr>
+              <w:pStyle w:val="ListParagraph"/>
+              <w:numPr>
+                <w:ilvl w:val="0"/>
+                <w:numId w:val="8"/>
+              </w:numPr>
+              <w:spacing w:line="480" w:lineRule="auto"/>
+              <w:rPr>
+                <w:rFonts w:ascii="Arial" w:hAnsi="Arial" w:cs="Arial"/>
+              </w:rPr>
+            </w:pPr>
+            <w:r>
+              <w:rPr>
+                <w:rFonts w:ascii="Arial" w:hAnsi="Arial" w:cs="Arial"/>
+              </w:rPr>
+              <w:t xml:space="preserve">Operates primarily in urban areas with surface streets, where crash risks are higher. Despite this, Waymo's safety performance remains superior. Its operations are also tailored for ride-hailing, </w:t>
+            </w:r>
+            <w:r>
+              <w:rPr>
+                <w:rFonts w:ascii="Arial" w:hAnsi="Arial" w:cs="Arial"/>
+              </w:rPr>
+              <w:lastRenderedPageBreak/>
+              <w:t>which introduces unique liability considerations</w:t>
+            </w:r>
+          </w:p>
+        </w:tc>
+        <w:tc>
+          <w:tcPr>
+            <w:tcW w:w="4675" w:type="dxa"/>
+          </w:tcPr>
+          <w:p>
+            <w:pPr>
+              <w:spacing w:line="480" w:lineRule="auto"/>
+              <w:ind w:left="360"/>
+              <w:rPr>
+                <w:rFonts w:ascii="Arial" w:hAnsi="Arial" w:cs="Arial"/>
+              </w:rPr>
+            </w:pPr>
+            <w:r>
+              <w:rPr>
+                <w:rFonts w:ascii="Arial" w:hAnsi="Arial" w:cs="Arial"/>
+              </w:rPr>
+              <w:lastRenderedPageBreak/>
+              <w:t>3)</w:t>
+            </w:r>
+            <w:r>
+              <w:rPr>
+                <w:rFonts w:ascii="Arial" w:hAnsi="Arial" w:cs="Arial"/>
+              </w:rPr>
+              <w:t xml:space="preserve"> </w:t>
+            </w:r>
+            <w:r>
+              <w:rPr>
+                <w:rFonts w:ascii="Arial" w:hAnsi="Arial" w:cs="Arial"/>
+              </w:rPr>
+              <w:t>HDVs include a mix of urban and freeway driving, with freeway driving generally associated with lower crash rates. This makes the HDV benchmark artificially conservative when compared to Waymo's urban-focused operations</w:t>
+            </w:r>
+          </w:p>
+        </w:tc>
+      </w:tr>
+      <w:tr>
+        <w:tc>
+          <w:tcPr>
+            <w:tcW w:w="4675" w:type="dxa"/>
+          </w:tcPr>
+          <w:p>
+            <w:pPr>
+              <w:pStyle w:val="ListParagraph"/>
+              <w:numPr>
+                <w:ilvl w:val="0"/>
+                <w:numId w:val="8"/>
+              </w:numPr>
+              <w:spacing w:line="480" w:lineRule="auto"/>
+              <w:rPr>
+                <w:rFonts w:ascii="Arial" w:hAnsi="Arial" w:cs="Arial"/>
+              </w:rPr>
+            </w:pPr>
+            <w:r>
+              <w:rPr>
+                <w:rFonts w:ascii="Arial" w:hAnsi="Arial" w:cs="Arial"/>
+              </w:rPr>
+              <w:t>Relies on its Automated Driving System (ADS), which consistently outperforms even the latest-generation HDVs equipped with ADAS technologies. Waymo's ADS benefits from real-time event detection and advanced decision-making algorithms</w:t>
+            </w:r>
+          </w:p>
+        </w:tc>
+        <w:tc>
+          <w:tcPr>
+            <w:tcW w:w="4675" w:type="dxa"/>
+          </w:tcPr>
+          <w:p>
+            <w:pPr>
+              <w:spacing w:line="480" w:lineRule="auto"/>
+              <w:ind w:left="360"/>
+              <w:rPr>
+                <w:rFonts w:ascii="Arial" w:hAnsi="Arial" w:cs="Arial"/>
+              </w:rPr>
+            </w:pPr>
+            <w:r>
+              <w:rPr>
+                <w:rFonts w:ascii="Arial" w:hAnsi="Arial" w:cs="Arial"/>
+              </w:rPr>
+              <w:t>4)</w:t>
+            </w:r>
+            <w:r>
+              <w:rPr>
+                <w:rFonts w:ascii="Arial" w:hAnsi="Arial" w:cs="Arial"/>
+              </w:rPr>
+              <w:t xml:space="preserve"> </w:t>
+            </w:r>
+            <w:r>
+              <w:rPr>
+                <w:rFonts w:ascii="Arial" w:hAnsi="Arial" w:cs="Arial"/>
+              </w:rPr>
+              <w:t>Latest-generation HDVs incorporate ADAS features, which reduce crash frequencies compared to older vehicles. However, these systems still depend on human drivers, introducing variability in safety performance</w:t>
+            </w:r>
+          </w:p>
+        </w:tc>
+      </w:tr>
+      <w:tr>
+        <w:tc>
+          <w:tcPr>
+            <w:tcW w:w="4675" w:type="dxa"/>
+          </w:tcPr>
+          <w:p>
+            <w:pPr>
+              <w:pStyle w:val="ListParagraph"/>
+              <w:numPr>
+                <w:ilvl w:val="0"/>
+                <w:numId w:val="8"/>
+              </w:numPr>
+              <w:spacing w:line="480" w:lineRule="auto"/>
+              <w:rPr>
+                <w:rFonts w:ascii="Arial" w:hAnsi="Arial" w:cs="Arial"/>
+              </w:rPr>
+            </w:pPr>
+            <w:r>
+              <w:rPr>
+                <w:rFonts w:ascii="Arial" w:hAnsi="Arial" w:cs="Arial"/>
+              </w:rPr>
+              <w:t>Includes additional medical payments (Med-Pay) coverage for passengers, ensuring comprehensive claims handling. This coverage is not standard in private passenger insurance, making Waymo's claims data more inclusive</w:t>
+            </w:r>
+          </w:p>
+        </w:tc>
+        <w:tc>
+          <w:tcPr>
+            <w:tcW w:w="4675" w:type="dxa"/>
+          </w:tcPr>
+          <w:p>
+            <w:pPr>
+              <w:spacing w:line="480" w:lineRule="auto"/>
+              <w:ind w:left="360"/>
+              <w:rPr>
+                <w:rFonts w:ascii="Arial" w:hAnsi="Arial" w:cs="Arial"/>
+              </w:rPr>
+            </w:pPr>
+            <w:r>
+              <w:rPr>
+                <w:rFonts w:ascii="Arial" w:hAnsi="Arial" w:cs="Arial"/>
+              </w:rPr>
+              <w:t>5)</w:t>
+            </w:r>
+            <w:r>
+              <w:rPr>
+                <w:rFonts w:ascii="Arial" w:hAnsi="Arial" w:cs="Arial"/>
+              </w:rPr>
+              <w:t xml:space="preserve"> </w:t>
+            </w:r>
+            <w:r>
+              <w:rPr>
+                <w:rFonts w:ascii="Arial" w:hAnsi="Arial" w:cs="Arial"/>
+              </w:rPr>
+              <w:t>HDV claims data may exclude certain coverages like Med-Pay, potentially underestimating the true frequency of claims</w:t>
+            </w:r>
+          </w:p>
+        </w:tc>
+      </w:tr>
+      <w:tr>
+        <w:tc>
+          <w:tcPr>
+            <w:tcW w:w="4675" w:type="dxa"/>
+          </w:tcPr>
+          <w:p>
+            <w:pPr>
+              <w:pStyle w:val="ListParagraph"/>
+              <w:numPr>
+                <w:ilvl w:val="0"/>
+                <w:numId w:val="8"/>
+              </w:numPr>
+              <w:spacing w:line="480" w:lineRule="auto"/>
+              <w:rPr>
+                <w:rFonts w:ascii="Arial" w:hAnsi="Arial" w:cs="Arial"/>
+              </w:rPr>
+            </w:pPr>
+            <w:r>
+              <w:rPr>
+                <w:rFonts w:ascii="Arial" w:hAnsi="Arial" w:cs="Arial"/>
+              </w:rPr>
+              <w:t xml:space="preserve">As mileage increases, the statistical confidence in Waymo's safety performance improves. The narrowing of confidence intervals between 3.8 million and 25.3 </w:t>
+            </w:r>
+            <w:r>
+              <w:rPr>
+                <w:rFonts w:ascii="Arial" w:hAnsi="Arial" w:cs="Arial"/>
+              </w:rPr>
+              <w:lastRenderedPageBreak/>
+              <w:t>million miles underscores the consistency of its safety record</w:t>
+            </w:r>
+          </w:p>
+        </w:tc>
+        <w:tc>
+          <w:tcPr>
+            <w:tcW w:w="4675" w:type="dxa"/>
+          </w:tcPr>
+          <w:p>
+            <w:pPr>
+              <w:spacing w:line="480" w:lineRule="auto"/>
+              <w:ind w:left="360"/>
+              <w:rPr>
+                <w:rFonts w:ascii="Arial" w:hAnsi="Arial" w:cs="Arial"/>
+              </w:rPr>
+            </w:pPr>
+            <w:r>
+              <w:rPr>
+                <w:rFonts w:ascii="Arial" w:hAnsi="Arial" w:cs="Arial"/>
+              </w:rPr>
+              <w:lastRenderedPageBreak/>
+              <w:t>6)</w:t>
+            </w:r>
+            <w:r>
+              <w:rPr>
+                <w:rFonts w:ascii="Arial" w:hAnsi="Arial" w:cs="Arial"/>
+              </w:rPr>
+              <w:t xml:space="preserve"> </w:t>
+            </w:r>
+            <w:r>
+              <w:rPr>
+                <w:rFonts w:ascii="Arial" w:hAnsi="Arial" w:cs="Arial"/>
+              </w:rPr>
+              <w:t>HDV benchmarks remain relatively stable over time but do not achieve the same level of safety improvement as Waymo</w:t>
+            </w:r>
+          </w:p>
+        </w:tc>
+      </w:tr>
+    </w:tbl>
+    <w:p>
+      <w:pPr>
+        <w:spacing w:line="480" w:lineRule="auto"/>
+        <w:rPr>
+          <w:rFonts w:ascii="Arial" w:hAnsi="Arial" w:cs="Arial"/>
+        </w:rPr>
+      </w:pPr>
+    </w:p>
+    <w:p>
+      <w:pPr>
+        <w:spacing w:line="480" w:lineRule="auto"/>
+        <w:rPr>
+          <w:rFonts w:ascii="Arial" w:hAnsi="Arial" w:cs="Arial"/>
+          <w:b/>
+          <w:bCs/>
+          <w:sz w:val="28"/>
+          <w:szCs w:val="28"/>
+        </w:rPr>
+      </w:pPr>
+      <w:r>
+        <w:rPr>
+          <w:rFonts w:ascii="Arial" w:hAnsi="Arial" w:cs="Arial"/>
+          <w:b/>
+          <w:bCs/>
+          <w:sz w:val="28"/>
+          <w:szCs w:val="28"/>
+        </w:rPr>
+        <w:t>CASE COMPANY DESCRIPTION</w:t>
+      </w:r>
+    </w:p>
+    <w:p>
+      <w:pPr>
+        <w:spacing w:line="480" w:lineRule="auto"/>
+        <w:rPr>
+          <w:rFonts w:ascii="Arial" w:hAnsi="Arial" w:cs="Arial"/>
+        </w:rPr>
+      </w:pPr>
+      <w:r>
+        <w:rPr>
+          <w:rFonts w:ascii="Arial" w:hAnsi="Arial" w:cs="Arial"/>
+        </w:rPr>
+        <w:t>Waymo was founded in 2016, with the mission of developing safe AV technology,</w:t>
+      </w:r>
+    </w:p>
+    <w:p>
+      <w:pPr>
+        <w:spacing w:line="480" w:lineRule="auto"/>
+        <w:rPr>
+          <w:rFonts w:ascii="Arial" w:hAnsi="Arial" w:cs="Arial"/>
+        </w:rPr>
+      </w:pPr>
+      <w:r>
+        <w:rPr>
+          <w:rFonts w:ascii="Arial" w:hAnsi="Arial" w:cs="Arial"/>
+        </w:rPr>
+        <w:t>seeking to eliminate the need for a human driver in the driver´s seat. However, its work</w:t>
+      </w:r>
+    </w:p>
+    <w:p>
+      <w:pPr>
+        <w:spacing w:line="480" w:lineRule="auto"/>
+        <w:rPr>
+          <w:rFonts w:ascii="Arial" w:hAnsi="Arial" w:cs="Arial"/>
+        </w:rPr>
+      </w:pPr>
+      <w:r>
+        <w:rPr>
+          <w:rFonts w:ascii="Arial" w:hAnsi="Arial" w:cs="Arial"/>
+        </w:rPr>
+        <w:t xml:space="preserve">began before it was created, when Google was still researching this technology, in </w:t>
+      </w:r>
+    </w:p>
+    <w:p>
+      <w:pPr>
+        <w:spacing w:line="480" w:lineRule="auto"/>
+        <w:rPr>
+          <w:rFonts w:ascii="Arial" w:hAnsi="Arial" w:cs="Arial"/>
+        </w:rPr>
+      </w:pPr>
+      <w:r>
+        <w:rPr>
+          <w:rFonts w:ascii="Arial" w:hAnsi="Arial" w:cs="Arial"/>
+        </w:rPr>
+        <w:t>2009.</w:t>
+      </w:r>
+      <w:r>
+        <w:rPr>
+          <w:rFonts w:ascii="Arial" w:hAnsi="Arial" w:cs="Arial"/>
+        </w:rPr>
+        <w:t xml:space="preserve"> </w:t>
+      </w:r>
+      <w:r>
+        <w:rPr>
+          <w:rFonts w:ascii="Arial" w:hAnsi="Arial" w:cs="Arial"/>
+        </w:rPr>
+        <w:t xml:space="preserve">After Waymo became part of Alphabet, Inc.,3 it has sought to make AV available </w:t>
+      </w:r>
+    </w:p>
+    <w:p>
+      <w:pPr>
+        <w:spacing w:line="480" w:lineRule="auto"/>
+        <w:rPr>
+          <w:rFonts w:ascii="Arial" w:hAnsi="Arial" w:cs="Arial"/>
+        </w:rPr>
+      </w:pPr>
+      <w:r>
+        <w:rPr>
+          <w:rFonts w:ascii="Arial" w:hAnsi="Arial" w:cs="Arial"/>
+        </w:rPr>
+        <w:t>to the</w:t>
+      </w:r>
+      <w:r>
+        <w:rPr>
+          <w:rFonts w:ascii="Arial" w:hAnsi="Arial" w:cs="Arial"/>
+        </w:rPr>
+        <w:t xml:space="preserve"> </w:t>
+      </w:r>
+      <w:r>
+        <w:rPr>
+          <w:rFonts w:ascii="Arial" w:hAnsi="Arial" w:cs="Arial"/>
+        </w:rPr>
+        <w:t>public</w:t>
+      </w:r>
+      <w:r>
+        <w:rPr>
+          <w:rFonts w:ascii="Arial" w:hAnsi="Arial" w:cs="Arial"/>
+        </w:rPr>
+        <w:t xml:space="preserve">. Its products and services include Waymo Driver which is an full </w:t>
+      </w:r>
+    </w:p>
+    <w:p>
+      <w:pPr>
+        <w:spacing w:line="480" w:lineRule="auto"/>
+        <w:rPr>
+          <w:rFonts w:ascii="Arial" w:hAnsi="Arial" w:cs="Arial"/>
+        </w:rPr>
+      </w:pPr>
+      <w:r>
+        <w:rPr>
+          <w:rFonts w:ascii="Arial" w:hAnsi="Arial" w:cs="Arial"/>
+        </w:rPr>
+        <w:t>a</w:t>
+      </w:r>
+      <w:r>
+        <w:rPr>
+          <w:rFonts w:ascii="Arial" w:hAnsi="Arial" w:cs="Arial"/>
+        </w:rPr>
+        <w:t>utonomous driving system, ride-hailing services, and partnerships with automakers</w:t>
+      </w:r>
+      <w:r>
+        <w:rPr>
+          <w:rFonts w:ascii="Arial" w:hAnsi="Arial" w:cs="Arial"/>
+        </w:rPr>
+        <w:t xml:space="preserve"> like </w:t>
+      </w:r>
+    </w:p>
+    <w:p>
+      <w:pPr>
+        <w:spacing w:line="480" w:lineRule="auto"/>
+        <w:rPr>
+          <w:rFonts w:ascii="Arial" w:hAnsi="Arial" w:cs="Arial"/>
+        </w:rPr>
+      </w:pPr>
+      <w:r>
+        <w:rPr>
+          <w:rFonts w:ascii="Arial" w:hAnsi="Arial" w:cs="Arial"/>
+        </w:rPr>
+        <w:t>Uber</w:t>
+      </w:r>
+      <w:r>
+        <w:rPr>
+          <w:rFonts w:ascii="Arial" w:hAnsi="Arial" w:cs="Arial"/>
+        </w:rPr>
+        <w:t>.</w:t>
+      </w:r>
+    </w:p>
+    <w:p>
+      <w:pPr>
+        <w:spacing w:line="480" w:lineRule="auto"/>
+        <w:rPr>
+          <w:rFonts w:ascii="Arial" w:hAnsi="Arial" w:cs="Arial"/>
+        </w:rPr>
+      </w:pPr>
+      <w:r>
+        <w:rPr>
+          <w:rFonts w:ascii="Arial" w:hAnsi="Arial" w:cs="Arial"/>
+        </w:rPr>
+        <w:t xml:space="preserve">The main topic </w:t>
+      </w:r>
+      <w:r>
+        <w:rPr>
+          <w:rFonts w:ascii="Arial" w:hAnsi="Arial" w:cs="Arial"/>
+        </w:rPr>
+        <w:t>is going to be</w:t>
+      </w:r>
+      <w:r>
+        <w:rPr>
+          <w:rFonts w:ascii="Arial" w:hAnsi="Arial" w:cs="Arial"/>
+        </w:rPr>
+        <w:t xml:space="preserve"> discuss</w:t>
+      </w:r>
+      <w:r>
+        <w:rPr>
+          <w:rFonts w:ascii="Arial" w:hAnsi="Arial" w:cs="Arial"/>
+        </w:rPr>
+        <w:t>ed</w:t>
+      </w:r>
+      <w:r>
+        <w:rPr>
+          <w:rFonts w:ascii="Arial" w:hAnsi="Arial" w:cs="Arial"/>
+        </w:rPr>
+        <w:t xml:space="preserve"> is the development of </w:t>
+      </w:r>
+      <w:r>
+        <w:rPr>
+          <w:rFonts w:ascii="Arial" w:hAnsi="Arial" w:cs="Arial"/>
+        </w:rPr>
+        <w:t xml:space="preserve">object detection </w:t>
+      </w:r>
+      <w:r>
+        <w:rPr>
+          <w:rFonts w:ascii="Arial" w:hAnsi="Arial" w:cs="Arial"/>
+        </w:rPr>
+        <w:t xml:space="preserve">using </w:t>
+      </w:r>
+      <w:proofErr w:type="spellStart"/>
+      <w:r>
+        <w:rPr>
+          <w:rFonts w:ascii="Arial" w:hAnsi="Arial" w:cs="Arial"/>
+        </w:rPr>
+        <w:t>LiDar</w:t>
+      </w:r>
+      <w:proofErr w:type="spellEnd"/>
+      <w:r>
+        <w:rPr>
+          <w:rFonts w:ascii="Arial" w:hAnsi="Arial" w:cs="Arial"/>
+        </w:rPr>
+        <w:t xml:space="preserve"> and the</w:t>
+      </w:r>
+      <w:r>
+        <w:rPr>
+          <w:rFonts w:ascii="Arial" w:hAnsi="Arial" w:cs="Arial"/>
+        </w:rPr>
+        <w:t xml:space="preserve"> development of</w:t>
+      </w:r>
+      <w:r>
+        <w:rPr>
+          <w:rFonts w:ascii="Arial" w:hAnsi="Arial" w:cs="Arial"/>
+        </w:rPr>
+        <w:t xml:space="preserve"> safety protocols </w:t>
+      </w:r>
+      <w:r>
+        <w:rPr>
+          <w:rFonts w:ascii="Arial" w:hAnsi="Arial" w:cs="Arial"/>
+        </w:rPr>
+        <w:t xml:space="preserve">in autonomous driving which are the 2 pillars on which the industry of autonomous vehicle </w:t>
+      </w:r>
+      <w:r>
+        <w:rPr>
+          <w:rFonts w:ascii="Arial" w:hAnsi="Arial" w:cs="Arial"/>
+        </w:rPr>
+        <w:t>depend on</w:t>
+      </w:r>
+      <w:r>
+        <w:rPr>
+          <w:rFonts w:ascii="Arial" w:hAnsi="Arial" w:cs="Arial"/>
+        </w:rPr>
+        <w:t>.</w:t>
+      </w:r>
+      <w:r>
+        <w:rPr>
+          <w:rFonts w:ascii="Arial" w:hAnsi="Arial" w:cs="Arial"/>
+        </w:rPr>
+        <w:t xml:space="preserve"> </w:t>
+      </w:r>
+      <w:r>
+        <w:rPr>
+          <w:rFonts w:ascii="Arial" w:hAnsi="Arial" w:cs="Arial"/>
+        </w:rPr>
+        <w:t>LiDAR is a dependable sensor for object detection across different environments as it is less influenced by lighting, weather conditions, and offers precise distance measurements, unlike cameras.</w:t>
+      </w:r>
+      <w:r>
+        <w:rPr>
+          <w:rFonts w:ascii="Arial" w:hAnsi="Arial" w:cs="Arial"/>
+        </w:rPr>
+        <w:t xml:space="preserve"> </w:t>
+      </w:r>
+      <w:r>
+        <w:rPr>
+          <w:rFonts w:ascii="Arial" w:hAnsi="Arial" w:cs="Arial"/>
+        </w:rPr>
+        <w:t>Zhou et al.</w:t>
+      </w:r>
+      <w:r>
+        <w:rPr>
+          <w:rFonts w:ascii="Arial" w:hAnsi="Arial" w:cs="Arial"/>
+        </w:rPr>
+        <w:t xml:space="preserve">(2019) in </w:t>
+      </w:r>
+      <w:r>
+        <w:rPr>
+          <w:rFonts w:ascii="Arial" w:hAnsi="Arial" w:cs="Arial"/>
+        </w:rPr>
+        <w:t xml:space="preserve">their research paper </w:t>
+      </w:r>
+      <w:r>
+        <w:rPr>
+          <w:rFonts w:ascii="Arial" w:hAnsi="Arial" w:cs="Arial"/>
+          <w:i/>
+          <w:iCs/>
+        </w:rPr>
+        <w:t>End-to-End Multi-View Fusion for 3D Object</w:t>
+      </w:r>
+      <w:r>
+        <w:rPr>
+          <w:rFonts w:ascii="Arial" w:hAnsi="Arial" w:cs="Arial"/>
+          <w:i/>
+          <w:iCs/>
+        </w:rPr>
+        <w:t xml:space="preserve"> </w:t>
+      </w:r>
+      <w:r>
+        <w:rPr>
+          <w:rFonts w:ascii="Arial" w:hAnsi="Arial" w:cs="Arial"/>
+          <w:i/>
+          <w:iCs/>
+        </w:rPr>
+        <w:t>Detection in LiDAR Point Clouds</w:t>
+      </w:r>
+      <w:r>
+        <w:rPr>
+          <w:rFonts w:ascii="Arial" w:hAnsi="Arial" w:cs="Arial"/>
+          <w:i/>
+          <w:iCs/>
+        </w:rPr>
+        <w:t xml:space="preserve"> </w:t>
+      </w:r>
+      <w:r>
+        <w:rPr>
+          <w:rFonts w:ascii="Arial" w:hAnsi="Arial" w:cs="Arial"/>
+        </w:rPr>
+        <w:t xml:space="preserve">suggested that </w:t>
+      </w:r>
+      <w:r>
+        <w:rPr>
+          <w:rFonts w:ascii="Arial" w:hAnsi="Arial" w:cs="Arial"/>
+        </w:rPr>
+        <w:t xml:space="preserve">LiDAR sensors are essential for autonomous driving, enabling 3D environment understanding. Traditional methods like </w:t>
+      </w:r>
+      <w:proofErr w:type="spellStart"/>
+      <w:r>
+        <w:rPr>
+          <w:rFonts w:ascii="Arial" w:hAnsi="Arial" w:cs="Arial"/>
+        </w:rPr>
+        <w:t>VoxelNet</w:t>
+      </w:r>
+      <w:proofErr w:type="spellEnd"/>
+      <w:r>
+        <w:rPr>
+          <w:rFonts w:ascii="Arial" w:hAnsi="Arial" w:cs="Arial"/>
+        </w:rPr>
+        <w:t xml:space="preserve"> and </w:t>
+      </w:r>
+      <w:proofErr w:type="spellStart"/>
+      <w:r>
+        <w:rPr>
+          <w:rFonts w:ascii="Arial" w:hAnsi="Arial" w:cs="Arial"/>
+        </w:rPr>
+        <w:t>PointPillars</w:t>
+      </w:r>
+      <w:proofErr w:type="spellEnd"/>
+      <w:r>
+        <w:rPr>
+          <w:rFonts w:ascii="Arial" w:hAnsi="Arial" w:cs="Arial"/>
+        </w:rPr>
+        <w:t xml:space="preserve"> use voxelization to convert 3D point clouds into a bird’s-eye view for 2D convolution, maintaining object size consistency but struggling with sparse </w:t>
+      </w:r>
+      <w:r>
+        <w:rPr>
+          <w:rFonts w:ascii="Arial" w:hAnsi="Arial" w:cs="Arial"/>
+        </w:rPr>
+        <w:lastRenderedPageBreak/>
+        <w:t xml:space="preserve">data at long ranges. Recent range-image approaches, such as </w:t>
+      </w:r>
+      <w:proofErr w:type="spellStart"/>
+      <w:r>
+        <w:rPr>
+          <w:rFonts w:ascii="Arial" w:hAnsi="Arial" w:cs="Arial"/>
+        </w:rPr>
+        <w:t>LaserNet</w:t>
+      </w:r>
+      <w:proofErr w:type="spellEnd"/>
+      <w:r>
+        <w:rPr>
+          <w:rFonts w:ascii="Arial" w:hAnsi="Arial" w:cs="Arial"/>
+        </w:rPr>
+        <w:t>, handle sparse data and small objects well but face issues with overlapping objects in dense scenes.</w:t>
+      </w:r>
+      <w:r>
+        <w:rPr>
+          <w:rFonts w:ascii="Arial" w:hAnsi="Arial" w:cs="Arial"/>
+        </w:rPr>
+        <w:t xml:space="preserve"> Thus </w:t>
+      </w:r>
+      <w:r>
+        <w:rPr>
+          <w:rFonts w:ascii="Arial" w:hAnsi="Arial" w:cs="Arial"/>
+        </w:rPr>
+        <w:t xml:space="preserve">improving 3D object detection is the key </w:t>
+      </w:r>
+      <w:r>
+        <w:rPr>
+          <w:rFonts w:ascii="Arial" w:hAnsi="Arial" w:cs="Arial"/>
+        </w:rPr>
+        <w:t>to future of autonomous vehicles.</w:t>
+      </w:r>
+    </w:p>
+    <w:p>
+      <w:pPr>
+        <w:spacing w:line="480" w:lineRule="auto"/>
+        <w:rPr>
+          <w:rFonts w:ascii="Arial" w:hAnsi="Arial" w:cs="Arial"/>
+          <w:i/>
+          <w:iCs/>
+        </w:rPr>
+      </w:pPr>
+      <w:proofErr w:type="spellStart"/>
+      <w:r>
+        <w:rPr>
+          <w:rFonts w:ascii="Arial" w:hAnsi="Arial" w:cs="Arial"/>
+        </w:rPr>
+        <w:t>Giannaros</w:t>
+      </w:r>
+      <w:proofErr w:type="spellEnd"/>
+      <w:r>
+        <w:rPr>
+          <w:rFonts w:ascii="Arial" w:hAnsi="Arial" w:cs="Arial"/>
+        </w:rPr>
+        <w:t xml:space="preserve"> et al.(</w:t>
+      </w:r>
+      <w:r>
+        <w:rPr>
+          <w:rFonts w:ascii="Arial" w:hAnsi="Arial" w:cs="Arial"/>
+        </w:rPr>
+        <w:t>2023)</w:t>
+      </w:r>
+      <w:r>
+        <w:rPr>
+          <w:rFonts w:ascii="Arial" w:hAnsi="Arial" w:cs="Arial"/>
+        </w:rPr>
+        <w:t xml:space="preserve"> in </w:t>
+      </w:r>
+      <w:r>
+        <w:rPr>
+          <w:rFonts w:ascii="Arial" w:hAnsi="Arial" w:cs="Arial"/>
+        </w:rPr>
+        <w:t>his research</w:t>
+      </w:r>
+      <w:r>
+        <w:rPr>
+          <w:rFonts w:ascii="Arial" w:hAnsi="Arial" w:cs="Arial"/>
+        </w:rPr>
+        <w:t xml:space="preserve"> “</w:t>
+      </w:r>
+      <w:r>
+        <w:rPr>
+          <w:rFonts w:ascii="Arial" w:hAnsi="Arial" w:cs="Arial"/>
+          <w:i/>
+          <w:iCs/>
+        </w:rPr>
+        <w:t xml:space="preserve">Autonomous Vehicles: Sophisticated Attacks, </w:t>
+      </w:r>
+    </w:p>
+    <w:p>
+      <w:pPr>
+        <w:spacing w:line="480" w:lineRule="auto"/>
+        <w:rPr>
+          <w:rFonts w:ascii="Arial" w:hAnsi="Arial" w:cs="Arial"/>
+        </w:rPr>
+      </w:pPr>
+      <w:r>
+        <w:rPr>
+          <w:rFonts w:ascii="Arial" w:hAnsi="Arial" w:cs="Arial"/>
+          <w:i/>
+          <w:iCs/>
+        </w:rPr>
+        <w:t>Safety Issues, Challenges, Open Topics, Blockchain, and Future Directions</w:t>
+      </w:r>
+      <w:r>
+        <w:rPr>
+          <w:rFonts w:ascii="Arial" w:hAnsi="Arial" w:cs="Arial"/>
+        </w:rPr>
+        <w:t>”</w:t>
+      </w:r>
+      <w:r>
+        <w:rPr>
+          <w:rFonts w:ascii="Arial" w:hAnsi="Arial" w:cs="Arial"/>
+        </w:rPr>
+        <w:t xml:space="preserve"> </w:t>
+      </w:r>
+      <w:r>
+        <w:rPr>
+          <w:rFonts w:ascii="Arial" w:hAnsi="Arial" w:cs="Arial"/>
+        </w:rPr>
+        <w:t xml:space="preserve">highlighted </w:t>
+      </w:r>
+    </w:p>
+    <w:p>
+      <w:pPr>
+        <w:spacing w:line="480" w:lineRule="auto"/>
+        <w:rPr>
+          <w:rFonts w:ascii="Arial" w:hAnsi="Arial" w:cs="Arial"/>
+        </w:rPr>
+      </w:pPr>
+      <w:r>
+        <w:rPr>
+          <w:rFonts w:ascii="Arial" w:hAnsi="Arial" w:cs="Arial"/>
+        </w:rPr>
+        <w:t>the needs of safety in fully autonomous vehicles</w:t>
+      </w:r>
+      <w:r>
+        <w:rPr>
+          <w:rFonts w:ascii="Arial" w:hAnsi="Arial" w:cs="Arial"/>
+        </w:rPr>
+        <w:t xml:space="preserve"> stating that the </w:t>
+      </w:r>
+      <w:r>
+        <w:rPr>
+          <w:rFonts w:ascii="Arial" w:hAnsi="Arial" w:cs="Arial"/>
+        </w:rPr>
+        <w:t xml:space="preserve">onus of safe operation </w:t>
+      </w:r>
+    </w:p>
+    <w:p>
+      <w:pPr>
+        <w:spacing w:line="480" w:lineRule="auto"/>
+        <w:rPr>
+          <w:rFonts w:ascii="Arial" w:hAnsi="Arial" w:cs="Arial"/>
+        </w:rPr>
+      </w:pPr>
+      <w:r>
+        <w:rPr>
+          <w:rFonts w:ascii="Arial" w:hAnsi="Arial" w:cs="Arial"/>
+        </w:rPr>
+        <w:t xml:space="preserve">under every driving condition is entirely on the vehicle’s systems, requiring no human </w:t>
+      </w:r>
+    </w:p>
+    <w:p>
+      <w:pPr>
+        <w:spacing w:line="480" w:lineRule="auto"/>
+        <w:rPr>
+          <w:rFonts w:ascii="Arial" w:hAnsi="Arial" w:cs="Arial"/>
+        </w:rPr>
+      </w:pPr>
+      <w:r>
+        <w:rPr>
+          <w:rFonts w:ascii="Arial" w:hAnsi="Arial" w:cs="Arial"/>
+        </w:rPr>
+        <w:t>intervention</w:t>
+      </w:r>
+      <w:r>
+        <w:rPr>
+          <w:rFonts w:ascii="Arial" w:hAnsi="Arial" w:cs="Arial"/>
+        </w:rPr>
+        <w:t>.</w:t>
+      </w:r>
+      <w:r>
+        <w:rPr>
+          <w:rFonts w:ascii="Arial" w:hAnsi="Arial" w:cs="Arial"/>
+        </w:rPr>
+        <w:t xml:space="preserve"> This includes security attacks compromising safety </w:t>
+      </w:r>
+      <w:r>
+        <w:rPr>
+          <w:rFonts w:ascii="Arial" w:hAnsi="Arial" w:cs="Arial"/>
+        </w:rPr>
+        <w:t>like Spoofing, Jamming,</w:t>
+      </w:r>
+      <w:r>
+        <w:rPr>
+          <w:rFonts w:ascii="Arial" w:hAnsi="Arial" w:cs="Arial"/>
+        </w:rPr>
+        <w:t xml:space="preserve"> Meaconing and Replay.</w:t>
+      </w:r>
+      <w:r>
+        <w:rPr>
+          <w:rFonts w:ascii="Arial" w:hAnsi="Arial" w:cs="Arial"/>
+        </w:rPr>
+        <w:t xml:space="preserve"> </w:t>
+      </w:r>
+      <w:r>
+        <w:rPr>
+          <w:rFonts w:ascii="Arial" w:hAnsi="Arial" w:cs="Arial"/>
+        </w:rPr>
+        <w:t>The research also hovers around vulnerabilities in software which makes it prone to cyber security attacks compromising safety.</w:t>
+      </w:r>
+      <w:r>
+        <w:rPr>
+          <w:rFonts w:ascii="Arial" w:hAnsi="Arial" w:cs="Arial"/>
+        </w:rPr>
+        <w:br/>
+      </w:r>
+    </w:p>
+    <w:p>
+      <w:pPr>
+        <w:spacing w:line="480" w:lineRule="auto"/>
+        <w:rPr>
+          <w:rFonts w:ascii="Arial" w:hAnsi="Arial" w:cs="Arial"/>
+          <w:b/>
+          <w:bCs/>
+          <w:sz w:val="28"/>
+          <w:szCs w:val="28"/>
+        </w:rPr>
+      </w:pPr>
+      <w:r>
+        <w:rPr>
+          <w:rFonts w:ascii="Arial" w:hAnsi="Arial" w:cs="Arial"/>
+          <w:b/>
+          <w:bCs/>
+          <w:sz w:val="28"/>
+          <w:szCs w:val="28"/>
+        </w:rPr>
+        <w:t xml:space="preserve">Challenges and Benefits </w:t>
+      </w:r>
+      <w:r>
+        <w:rPr>
+          <w:rFonts w:ascii="Arial" w:hAnsi="Arial" w:cs="Arial"/>
+          <w:b/>
+          <w:bCs/>
+          <w:sz w:val="28"/>
+          <w:szCs w:val="28"/>
+        </w:rPr>
+        <w:t>for the case company</w:t>
+      </w:r>
+    </w:p>
+    <w:p>
+      <w:pPr>
+        <w:spacing w:line="480" w:lineRule="auto"/>
+        <w:rPr>
+          <w:rFonts w:ascii="Arial" w:hAnsi="Arial" w:cs="Arial"/>
+        </w:rPr>
+      </w:pPr>
+      <w:r>
+        <w:rPr>
+          <w:rFonts w:ascii="Arial" w:hAnsi="Arial" w:cs="Arial"/>
+        </w:rPr>
+        <w:t xml:space="preserve">Dourado </w:t>
+      </w:r>
+      <w:r>
+        <w:rPr>
+          <w:rFonts w:ascii="Arial" w:hAnsi="Arial" w:cs="Arial"/>
+        </w:rPr>
+        <w:t>et al.</w:t>
+      </w:r>
+      <w:r>
+        <w:rPr>
+          <w:rFonts w:ascii="Arial" w:hAnsi="Arial" w:cs="Arial"/>
+        </w:rPr>
+        <w:t xml:space="preserve">(2021) in their research paper </w:t>
+      </w:r>
+      <w:r>
+        <w:rPr>
+          <w:rFonts w:ascii="Arial" w:hAnsi="Arial" w:cs="Arial"/>
+        </w:rPr>
+        <w:t>“</w:t>
+      </w:r>
+      <w:r>
+        <w:rPr>
+          <w:rFonts w:ascii="Arial" w:hAnsi="Arial" w:cs="Arial"/>
+          <w:i/>
+          <w:iCs/>
+        </w:rPr>
+        <w:t>Assessment of Future Autonomous Vehicle Market Leadership in the US</w:t>
+      </w:r>
+      <w:r>
+        <w:rPr>
+          <w:rFonts w:ascii="Arial" w:hAnsi="Arial" w:cs="Arial"/>
+        </w:rPr>
+        <w:t>”</w:t>
+      </w:r>
+      <w:r>
+        <w:rPr>
+          <w:rFonts w:ascii="Arial" w:hAnsi="Arial" w:cs="Arial"/>
+        </w:rPr>
+        <w:t xml:space="preserve"> highlighted some challenges faced by Waymo </w:t>
+      </w:r>
+      <w:r>
+        <w:rPr>
+          <w:rFonts w:ascii="Arial" w:hAnsi="Arial" w:cs="Arial"/>
+        </w:rPr>
+        <w:t>:-</w:t>
+      </w:r>
+    </w:p>
+    <w:p>
+      <w:pPr>
+        <w:pStyle w:val="ListParagraph"/>
+        <w:numPr>
+          <w:ilvl w:val="0"/>
+          <w:numId w:val="10"/>
+        </w:numPr>
+        <w:spacing w:line="480" w:lineRule="auto"/>
+        <w:rPr>
+          <w:rFonts w:ascii="Arial" w:hAnsi="Arial" w:cs="Arial"/>
+        </w:rPr>
+      </w:pPr>
+      <w:r>
+        <w:rPr>
+          <w:rFonts w:ascii="Arial" w:hAnsi="Arial" w:cs="Arial"/>
+        </w:rPr>
+        <w:t>Waymo's smaller fleet of 600 test vehicles restricts its ability to gather extensive real-world data compared to competitors like Tesla, which has a much larger fleet</w:t>
+      </w:r>
+    </w:p>
+    <w:p>
+      <w:pPr>
+        <w:pStyle w:val="ListParagraph"/>
+        <w:numPr>
+          <w:ilvl w:val="0"/>
+          <w:numId w:val="10"/>
+        </w:numPr>
+        <w:spacing w:line="480" w:lineRule="auto"/>
+        <w:rPr>
+          <w:rFonts w:ascii="Arial" w:hAnsi="Arial" w:cs="Arial"/>
+        </w:rPr>
+      </w:pPr>
+      <w:r>
+        <w:rPr>
+          <w:rFonts w:ascii="Arial" w:hAnsi="Arial" w:cs="Arial"/>
+        </w:rPr>
+        <w:t>Waymo's data collection is limited to regions where autonomous vehicles are permitted, reducing the diversity and scope of its data.</w:t>
+      </w:r>
+    </w:p>
+    <w:p>
+      <w:pPr>
+        <w:pStyle w:val="ListParagraph"/>
+        <w:numPr>
+          <w:ilvl w:val="0"/>
+          <w:numId w:val="10"/>
+        </w:numPr>
+        <w:spacing w:line="480" w:lineRule="auto"/>
+        <w:rPr>
+          <w:rFonts w:ascii="Arial" w:hAnsi="Arial" w:cs="Arial"/>
+        </w:rPr>
+      </w:pPr>
+      <w:r>
+        <w:rPr>
+          <w:rFonts w:ascii="Arial" w:hAnsi="Arial" w:cs="Arial"/>
+        </w:rPr>
+        <w:t>Waymo's reliance on LIDAR technology, which is widely used by competitors, makes it harder to distinguish its object detection capabilities.</w:t>
+      </w:r>
+    </w:p>
+    <w:p>
+      <w:pPr>
+        <w:pStyle w:val="ListParagraph"/>
+        <w:numPr>
+          <w:ilvl w:val="0"/>
+          <w:numId w:val="10"/>
+        </w:numPr>
+        <w:spacing w:line="480" w:lineRule="auto"/>
+        <w:rPr>
+          <w:rFonts w:ascii="Arial" w:hAnsi="Arial" w:cs="Arial"/>
+        </w:rPr>
+      </w:pPr>
+      <w:r>
+        <w:rPr>
+          <w:rFonts w:ascii="Arial" w:hAnsi="Arial" w:cs="Arial"/>
+        </w:rPr>
+        <w:lastRenderedPageBreak/>
+        <w:t>Resistance from drivers who may struggle to adapt to onboard computer systems could impact the effectiveness of its object detection systems.</w:t>
+      </w:r>
+    </w:p>
+    <w:p>
+      <w:pPr>
+        <w:spacing w:line="480" w:lineRule="auto"/>
+        <w:rPr>
+          <w:rFonts w:ascii="Arial" w:hAnsi="Arial" w:cs="Arial"/>
+        </w:rPr>
+      </w:pPr>
+    </w:p>
+    <w:p>
+      <w:pPr>
+        <w:spacing w:line="480" w:lineRule="auto"/>
+        <w:rPr>
+          <w:rFonts w:ascii="Arial" w:hAnsi="Arial" w:cs="Arial"/>
+        </w:rPr>
+      </w:pPr>
+      <w:r>
+        <w:rPr>
+          <w:rFonts w:ascii="Arial" w:hAnsi="Arial" w:cs="Arial"/>
+        </w:rPr>
+        <w:t>Waymo has managed to solve these pr</w:t>
+      </w:r>
+      <w:r>
+        <w:rPr>
+          <w:rFonts w:ascii="Arial" w:hAnsi="Arial" w:cs="Arial"/>
+        </w:rPr>
+        <w:t>oblems in varied ways:-</w:t>
+      </w:r>
+    </w:p>
+    <w:p>
+      <w:pPr>
+        <w:pStyle w:val="ListParagraph"/>
+        <w:numPr>
+          <w:ilvl w:val="0"/>
+          <w:numId w:val="11"/>
+        </w:numPr>
+        <w:spacing w:line="480" w:lineRule="auto"/>
+        <w:rPr>
+          <w:rFonts w:ascii="Arial" w:hAnsi="Arial" w:cs="Arial"/>
+        </w:rPr>
+      </w:pPr>
+      <w:r>
+        <w:rPr>
+          <w:rFonts w:ascii="Arial" w:hAnsi="Arial" w:cs="Arial"/>
+        </w:rPr>
+        <w:t>Waymo has introduced open dataset</w:t>
+      </w:r>
+      <w:r>
+        <w:rPr>
+          <w:rFonts w:ascii="Arial" w:hAnsi="Arial" w:cs="Arial"/>
+        </w:rPr>
+        <w:t xml:space="preserve"> which comprises of high quality </w:t>
+      </w:r>
+      <w:r>
+        <w:rPr>
+          <w:rFonts w:ascii="Arial" w:hAnsi="Arial" w:cs="Arial"/>
+        </w:rPr>
+        <w:t>images captured from the</w:t>
+      </w:r>
+      <w:r>
+        <w:rPr>
+          <w:rFonts w:ascii="Arial" w:hAnsi="Arial" w:cs="Arial"/>
+        </w:rPr>
+        <w:t>ir cameras and other sensors</w:t>
+      </w:r>
+      <w:r>
+        <w:rPr>
+          <w:rFonts w:ascii="Arial" w:hAnsi="Arial" w:cs="Arial"/>
+        </w:rPr>
+        <w:t xml:space="preserve">. It includes both </w:t>
+      </w:r>
+      <w:r>
+        <w:rPr>
+          <w:rFonts w:ascii="Arial" w:hAnsi="Arial" w:cs="Arial"/>
+        </w:rPr>
+        <w:t>perception</w:t>
+      </w:r>
+      <w:r>
+        <w:rPr>
+          <w:rFonts w:ascii="Arial" w:hAnsi="Arial" w:cs="Arial"/>
+        </w:rPr>
+        <w:t xml:space="preserve"> and</w:t>
+      </w:r>
+      <w:r>
+        <w:rPr>
+          <w:rFonts w:ascii="Arial" w:hAnsi="Arial" w:cs="Arial"/>
+        </w:rPr>
+        <w:t xml:space="preserve"> motion data. Therefore doing thi</w:t>
+      </w:r>
+      <w:r>
+        <w:rPr>
+          <w:rFonts w:ascii="Arial" w:hAnsi="Arial" w:cs="Arial"/>
+        </w:rPr>
+        <w:t xml:space="preserve">s encourages others researchers and </w:t>
+      </w:r>
+      <w:r>
+        <w:rPr>
+          <w:rFonts w:ascii="Arial" w:hAnsi="Arial" w:cs="Arial"/>
+        </w:rPr>
+        <w:t xml:space="preserve">developers to </w:t>
+      </w:r>
+      <w:r>
+        <w:rPr>
+          <w:rFonts w:ascii="Arial" w:hAnsi="Arial" w:cs="Arial"/>
+        </w:rPr>
+        <w:t xml:space="preserve">find new ways to </w:t>
+      </w:r>
+      <w:r>
+        <w:rPr>
+          <w:rFonts w:ascii="Arial" w:hAnsi="Arial" w:cs="Arial"/>
+        </w:rPr>
+        <w:t>test their models for various scenarios</w:t>
+      </w:r>
+    </w:p>
+    <w:p>
+      <w:pPr>
+        <w:pStyle w:val="ListParagraph"/>
+        <w:numPr>
+          <w:ilvl w:val="0"/>
+          <w:numId w:val="11"/>
+        </w:numPr>
+        <w:spacing w:line="480" w:lineRule="auto"/>
+        <w:rPr>
+          <w:rFonts w:ascii="Arial" w:hAnsi="Arial" w:cs="Arial"/>
+        </w:rPr>
+      </w:pPr>
+      <w:r>
+        <w:rPr>
+          <w:rFonts w:ascii="Arial" w:hAnsi="Arial" w:cs="Arial"/>
+        </w:rPr>
+        <w:t>Waymo creates synthetic data from existing data by data augmentation</w:t>
+      </w:r>
+      <w:r>
+        <w:rPr>
+          <w:rFonts w:ascii="Arial" w:hAnsi="Arial" w:cs="Arial"/>
+        </w:rPr>
+        <w:t xml:space="preserve"> to create variety of data </w:t>
+      </w:r>
+      <w:r>
+        <w:rPr>
+          <w:rFonts w:ascii="Arial" w:hAnsi="Arial" w:cs="Arial"/>
+        </w:rPr>
+        <w:t>based on exiting data</w:t>
+      </w:r>
+    </w:p>
+    <w:p>
+      <w:pPr>
+        <w:pStyle w:val="ListParagraph"/>
+        <w:numPr>
+          <w:ilvl w:val="0"/>
+          <w:numId w:val="11"/>
+        </w:numPr>
+        <w:spacing w:line="480" w:lineRule="auto"/>
+        <w:rPr>
+          <w:rFonts w:ascii="Arial" w:hAnsi="Arial" w:cs="Arial"/>
+        </w:rPr>
+      </w:pPr>
+      <w:r>
+        <w:rPr>
+          <w:rFonts w:ascii="Arial" w:hAnsi="Arial" w:cs="Arial"/>
+        </w:rPr>
+        <w:t xml:space="preserve">Waymo </w:t>
+      </w:r>
+      <w:r>
+        <w:rPr>
+          <w:rFonts w:ascii="Arial" w:hAnsi="Arial" w:cs="Arial"/>
+        </w:rPr>
+        <w:t>prioritizes safety and therefore tries to foll</w:t>
+      </w:r>
+      <w:r>
+        <w:rPr>
+          <w:rFonts w:ascii="Arial" w:hAnsi="Arial" w:cs="Arial"/>
+        </w:rPr>
+        <w:t>ow all safe procedures and not go for uncertainty or when the models are not explainable.</w:t>
+      </w:r>
+    </w:p>
+    <w:p>
+      <w:pPr>
+        <w:pStyle w:val="ListParagraph"/>
+        <w:numPr>
+          <w:ilvl w:val="0"/>
+          <w:numId w:val="11"/>
+        </w:numPr>
+        <w:spacing w:line="480" w:lineRule="auto"/>
+        <w:rPr>
+          <w:rFonts w:ascii="Arial" w:hAnsi="Arial" w:cs="Arial"/>
+        </w:rPr>
+      </w:pPr>
+      <w:r>
+        <w:rPr>
+          <w:rFonts w:ascii="Arial" w:hAnsi="Arial" w:cs="Arial"/>
+        </w:rPr>
+        <w:t>Waymo has published its work on hierarchical neural networks that model both static and dynamic parts of the environment</w:t>
+      </w:r>
+      <w:r>
+        <w:rPr>
+          <w:rFonts w:ascii="Arial" w:hAnsi="Arial" w:cs="Arial"/>
+        </w:rPr>
+        <w:t>.</w:t>
+      </w:r>
+    </w:p>
+    <w:p>
+      <w:pPr>
+        <w:spacing w:line="480" w:lineRule="auto"/>
+        <w:rPr>
+          <w:rFonts w:ascii="Arial" w:hAnsi="Arial" w:cs="Arial"/>
+        </w:rPr>
+      </w:pPr>
+    </w:p>
+    <w:p>
+      <w:pPr>
+        <w:spacing w:line="480" w:lineRule="auto"/>
+        <w:jc w:val="center"/>
+        <w:rPr>
+          <w:rFonts w:ascii="Arial" w:hAnsi="Arial" w:cs="Arial"/>
+          <w:b/>
+          <w:bCs/>
+          <w:sz w:val="28"/>
+          <w:szCs w:val="28"/>
+        </w:rPr>
+      </w:pPr>
+      <w:r>
+        <w:rPr>
+          <w:rFonts w:ascii="Arial" w:hAnsi="Arial" w:cs="Arial"/>
+          <w:b/>
+          <w:bCs/>
+          <w:sz w:val="28"/>
+          <w:szCs w:val="28"/>
+        </w:rPr>
+        <w:t xml:space="preserve">Advances in Object Detection using </w:t>
+      </w:r>
+      <w:proofErr w:type="spellStart"/>
+      <w:r>
+        <w:rPr>
+          <w:rFonts w:ascii="Arial" w:hAnsi="Arial" w:cs="Arial"/>
+          <w:b/>
+          <w:bCs/>
+          <w:sz w:val="28"/>
+          <w:szCs w:val="28"/>
+        </w:rPr>
+        <w:t>LiDar</w:t>
+      </w:r>
+      <w:proofErr w:type="spellEnd"/>
+      <w:r>
+        <w:rPr>
+          <w:rFonts w:ascii="Arial" w:hAnsi="Arial" w:cs="Arial"/>
+          <w:b/>
+          <w:bCs/>
+          <w:sz w:val="28"/>
+          <w:szCs w:val="28"/>
+        </w:rPr>
+        <w:t xml:space="preserve"> and safety protocols by Waymo</w:t>
+      </w:r>
+    </w:p>
+    <w:p>
+      <w:pPr>
+        <w:spacing w:line="480" w:lineRule="auto"/>
+        <w:rPr>
+          <w:rFonts w:ascii="Arial" w:hAnsi="Arial" w:cs="Arial"/>
+        </w:rPr>
+      </w:pPr>
+      <w:r>
+        <w:rPr>
+          <w:rFonts w:ascii="Arial" w:hAnsi="Arial" w:cs="Arial"/>
+        </w:rPr>
+        <w:t xml:space="preserve">LiDAR sensors are essential for autonomous driving, offering accurate 3D environmental understanding. Traditional methods like </w:t>
+      </w:r>
+      <w:proofErr w:type="spellStart"/>
+      <w:r>
+        <w:rPr>
+          <w:rFonts w:ascii="Arial" w:hAnsi="Arial" w:cs="Arial"/>
+        </w:rPr>
+        <w:t>VoxelNet</w:t>
+      </w:r>
+      <w:proofErr w:type="spellEnd"/>
+      <w:r>
+        <w:rPr>
+          <w:rFonts w:ascii="Arial" w:hAnsi="Arial" w:cs="Arial"/>
+        </w:rPr>
+        <w:t xml:space="preserve"> and </w:t>
+      </w:r>
+      <w:proofErr w:type="spellStart"/>
+      <w:r>
+        <w:rPr>
+          <w:rFonts w:ascii="Arial" w:hAnsi="Arial" w:cs="Arial"/>
+        </w:rPr>
+        <w:t>PointPillars</w:t>
+      </w:r>
+      <w:proofErr w:type="spellEnd"/>
+      <w:r>
+        <w:rPr>
+          <w:rFonts w:ascii="Arial" w:hAnsi="Arial" w:cs="Arial"/>
+        </w:rPr>
+        <w:t xml:space="preserve"> use voxelization to process 3D point clouds, projecting them into a bird’s-eye view (BEV) for 2D convolution. BEV preserves object size consistency but struggles with sparse data </w:t>
+      </w:r>
+      <w:r>
+        <w:rPr>
+          <w:rFonts w:ascii="Arial" w:hAnsi="Arial" w:cs="Arial"/>
+        </w:rPr>
+        <w:lastRenderedPageBreak/>
+        <w:t xml:space="preserve">at longer ranges. Recent advancements, such as range-image representations like </w:t>
+      </w:r>
+      <w:proofErr w:type="spellStart"/>
+      <w:r>
+        <w:rPr>
+          <w:rFonts w:ascii="Arial" w:hAnsi="Arial" w:cs="Arial"/>
+        </w:rPr>
+        <w:t>LaserNet</w:t>
+      </w:r>
+      <w:proofErr w:type="spellEnd"/>
+      <w:r>
+        <w:rPr>
+          <w:rFonts w:ascii="Arial" w:hAnsi="Arial" w:cs="Arial"/>
+        </w:rPr>
+        <w:t>, excel in handling sparse data and small objects but face challenges with overlapping objects in cluttered scenes.</w:t>
+      </w:r>
+      <w:r>
+        <w:rPr>
+          <w:rFonts w:ascii="Arial" w:hAnsi="Arial" w:cs="Arial"/>
+        </w:rPr>
+        <w:t xml:space="preserve"> </w:t>
+      </w:r>
     </w:p>
     <w:sectPr>
-      <w:headerReference w:type="default" r:id="rId8"/>
+      <w:headerReference w:type="default" r:id="rId12"/>
       <w:pgSz w:w="12240" w:h="15840"/>
       <w:pgMar w:top="1440" w:right="1440" w:bottom="1440" w:left="1440" w:header="708" w:footer="708" w:gutter="0"/>
       <w:pgNumType w:start="0"/>
@@ -2161,6 +4657,1105 @@
     </w:pPr>
   </w:p>
 </w:hdr>
+</file>
+
+<file path=word/numbering.xml><?xml version="1.0" encoding="utf-8"?>
+<w:numbering xmlns:wpc="http://schemas.microsoft.com/office/word/2010/wordprocessingCanvas" xmlns:cx="http://schemas.microsoft.com/office/drawing/2014/chartex" xmlns:cx1="http://schemas.microsoft.com/office/drawing/2015/9/8/chartex" xmlns:cx2="http://schemas.microsoft.com/office/drawing/2015/10/21/chartex" xmlns:cx3="http://schemas.microsoft.com/office/drawing/2016/5/9/chartex" xmlns:cx4="http://schemas.microsoft.com/office/drawing/2016/5/10/chartex" xmlns:cx5="http://schemas.microsoft.com/office/drawing/2016/5/11/chartex" xmlns:cx6="http://schemas.microsoft.com/office/drawing/2016/5/12/chartex" xmlns:cx7="http://schemas.microsoft.com/office/drawing/2016/5/13/chartex" xmlns:cx8="http://schemas.microsoft.com/office/drawing/2016/5/14/chartex" xmlns:mc="http://schemas.openxmlformats.org/markup-compatibility/2006" xmlns:aink="http://schemas.microsoft.com/office/drawing/2016/ink" xmlns:am3d="http://schemas.microsoft.com/office/drawing/2017/model3d" xmlns:o="urn:schemas-microsoft-com:office:office" xmlns:oel="http://schemas.microsoft.com/office/2019/extlst" xmlns:r="http://schemas.openxmlformats.org/officeDocument/2006/relationships" xmlns:m="http://schemas.openxmlformats.org/officeDocument/2006/math" xmlns:v="urn:schemas-microsoft-com:vml" xmlns:wp14="http://schemas.microsoft.com/office/word/2010/wordprocessingDrawing" xmlns:wp="http://schemas.openxmlformats.org/drawingml/2006/wordprocessingDrawing" xmlns:w10="urn:schemas-microsoft-com:office:word" xmlns:w="http://schemas.openxmlformats.org/wordprocessingml/2006/main" xmlns:w14="http://schemas.microsoft.com/office/word/2010/wordml" xmlns:w15="http://schemas.microsoft.com/office/word/2012/wordml" xmlns:w16cex="http://schemas.microsoft.com/office/word/2018/wordml/cex" xmlns:w16cid="http://schemas.microsoft.com/office/word/2016/wordml/cid" xmlns:w16="http://schemas.microsoft.com/office/word/2018/wordml" xmlns:w16du="http://schemas.microsoft.com/office/word/2023/wordml/word16du" xmlns:w16sdtdh="http://schemas.microsoft.com/office/word/2020/wordml/sdtdatahash" xmlns:w16sdtfl="http://schemas.microsoft.com/office/word/2024/wordml/sdtformatlock" xmlns:w16se="http://schemas.microsoft.com/office/word/2015/wordml/symex" xmlns:wpg="http://schemas.microsoft.com/office/word/2010/wordprocessingGroup" xmlns:wpi="http://schemas.microsoft.com/office/word/2010/wordprocessingInk" xmlns:wne="http://schemas.microsoft.com/office/word/2006/wordml" xmlns:wps="http://schemas.microsoft.com/office/word/2010/wordprocessingShape" mc:Ignorable="w14 w15 w16se w16cid w16 w16cex w16sdtdh w16sdtfl w16du wp14">
+  <w:abstractNum w:abstractNumId="0" w15:restartNumberingAfterBreak="0">
+    <w:nsid w:val="15CB4715"/>
+    <w:multiLevelType w:val="hybridMultilevel"/>
+    <w:tmpl w:val="4A027FD4"/>
+    <w:lvl w:ilvl="0" w:tplc="04090001">
+      <w:start w:val="1"/>
+      <w:numFmt w:val="bullet"/>
+      <w:lvlText w:val=""/>
+      <w:lvlJc w:val="left"/>
+      <w:pPr>
+        <w:ind w:left="720" w:hanging="360"/>
+      </w:pPr>
+      <w:rPr>
+        <w:rFonts w:ascii="Symbol" w:hAnsi="Symbol" w:hint="default"/>
+      </w:rPr>
+    </w:lvl>
+    <w:lvl w:ilvl="1" w:tplc="04090003" w:tentative="1">
+      <w:start w:val="1"/>
+      <w:numFmt w:val="bullet"/>
+      <w:lvlText w:val="o"/>
+      <w:lvlJc w:val="left"/>
+      <w:pPr>
+        <w:ind w:left="1440" w:hanging="360"/>
+      </w:pPr>
+      <w:rPr>
+        <w:rFonts w:ascii="Courier New" w:hAnsi="Courier New" w:cs="Courier New" w:hint="default"/>
+      </w:rPr>
+    </w:lvl>
+    <w:lvl w:ilvl="2" w:tplc="04090005" w:tentative="1">
+      <w:start w:val="1"/>
+      <w:numFmt w:val="bullet"/>
+      <w:lvlText w:val=""/>
+      <w:lvlJc w:val="left"/>
+      <w:pPr>
+        <w:ind w:left="2160" w:hanging="360"/>
+      </w:pPr>
+      <w:rPr>
+        <w:rFonts w:ascii="Wingdings" w:hAnsi="Wingdings" w:hint="default"/>
+      </w:rPr>
+    </w:lvl>
+    <w:lvl w:ilvl="3" w:tplc="04090001" w:tentative="1">
+      <w:start w:val="1"/>
+      <w:numFmt w:val="bullet"/>
+      <w:lvlText w:val=""/>
+      <w:lvlJc w:val="left"/>
+      <w:pPr>
+        <w:ind w:left="2880" w:hanging="360"/>
+      </w:pPr>
+      <w:rPr>
+        <w:rFonts w:ascii="Symbol" w:hAnsi="Symbol" w:hint="default"/>
+      </w:rPr>
+    </w:lvl>
+    <w:lvl w:ilvl="4" w:tplc="04090003" w:tentative="1">
+      <w:start w:val="1"/>
+      <w:numFmt w:val="bullet"/>
+      <w:lvlText w:val="o"/>
+      <w:lvlJc w:val="left"/>
+      <w:pPr>
+        <w:ind w:left="3600" w:hanging="360"/>
+      </w:pPr>
+      <w:rPr>
+        <w:rFonts w:ascii="Courier New" w:hAnsi="Courier New" w:cs="Courier New" w:hint="default"/>
+      </w:rPr>
+    </w:lvl>
+    <w:lvl w:ilvl="5" w:tplc="04090005" w:tentative="1">
+      <w:start w:val="1"/>
+      <w:numFmt w:val="bullet"/>
+      <w:lvlText w:val=""/>
+      <w:lvlJc w:val="left"/>
+      <w:pPr>
+        <w:ind w:left="4320" w:hanging="360"/>
+      </w:pPr>
+      <w:rPr>
+        <w:rFonts w:ascii="Wingdings" w:hAnsi="Wingdings" w:hint="default"/>
+      </w:rPr>
+    </w:lvl>
+    <w:lvl w:ilvl="6" w:tplc="04090001" w:tentative="1">
+      <w:start w:val="1"/>
+      <w:numFmt w:val="bullet"/>
+      <w:lvlText w:val=""/>
+      <w:lvlJc w:val="left"/>
+      <w:pPr>
+        <w:ind w:left="5040" w:hanging="360"/>
+      </w:pPr>
+      <w:rPr>
+        <w:rFonts w:ascii="Symbol" w:hAnsi="Symbol" w:hint="default"/>
+      </w:rPr>
+    </w:lvl>
+    <w:lvl w:ilvl="7" w:tplc="04090003" w:tentative="1">
+      <w:start w:val="1"/>
+      <w:numFmt w:val="bullet"/>
+      <w:lvlText w:val="o"/>
+      <w:lvlJc w:val="left"/>
+      <w:pPr>
+        <w:ind w:left="5760" w:hanging="360"/>
+      </w:pPr>
+      <w:rPr>
+        <w:rFonts w:ascii="Courier New" w:hAnsi="Courier New" w:cs="Courier New" w:hint="default"/>
+      </w:rPr>
+    </w:lvl>
+    <w:lvl w:ilvl="8" w:tplc="04090005" w:tentative="1">
+      <w:start w:val="1"/>
+      <w:numFmt w:val="bullet"/>
+      <w:lvlText w:val=""/>
+      <w:lvlJc w:val="left"/>
+      <w:pPr>
+        <w:ind w:left="6480" w:hanging="360"/>
+      </w:pPr>
+      <w:rPr>
+        <w:rFonts w:ascii="Wingdings" w:hAnsi="Wingdings" w:hint="default"/>
+      </w:rPr>
+    </w:lvl>
+  </w:abstractNum>
+  <w:abstractNum w:abstractNumId="1" w15:restartNumberingAfterBreak="0">
+    <w:nsid w:val="1B3D39D9"/>
+    <w:multiLevelType w:val="hybridMultilevel"/>
+    <w:tmpl w:val="50BEEBAC"/>
+    <w:lvl w:ilvl="0" w:tplc="04090011">
+      <w:start w:val="1"/>
+      <w:numFmt w:val="decimal"/>
+      <w:lvlText w:val="%1)"/>
+      <w:lvlJc w:val="left"/>
+      <w:pPr>
+        <w:ind w:left="720" w:hanging="360"/>
+      </w:pPr>
+      <w:rPr>
+        <w:rFonts w:hint="default"/>
+      </w:rPr>
+    </w:lvl>
+    <w:lvl w:ilvl="1" w:tplc="04090019" w:tentative="1">
+      <w:start w:val="1"/>
+      <w:numFmt w:val="lowerLetter"/>
+      <w:lvlText w:val="%2."/>
+      <w:lvlJc w:val="left"/>
+      <w:pPr>
+        <w:ind w:left="1440" w:hanging="360"/>
+      </w:pPr>
+    </w:lvl>
+    <w:lvl w:ilvl="2" w:tplc="0409001B" w:tentative="1">
+      <w:start w:val="1"/>
+      <w:numFmt w:val="lowerRoman"/>
+      <w:lvlText w:val="%3."/>
+      <w:lvlJc w:val="right"/>
+      <w:pPr>
+        <w:ind w:left="2160" w:hanging="180"/>
+      </w:pPr>
+    </w:lvl>
+    <w:lvl w:ilvl="3" w:tplc="0409000F" w:tentative="1">
+      <w:start w:val="1"/>
+      <w:numFmt w:val="decimal"/>
+      <w:lvlText w:val="%4."/>
+      <w:lvlJc w:val="left"/>
+      <w:pPr>
+        <w:ind w:left="2880" w:hanging="360"/>
+      </w:pPr>
+    </w:lvl>
+    <w:lvl w:ilvl="4" w:tplc="04090019" w:tentative="1">
+      <w:start w:val="1"/>
+      <w:numFmt w:val="lowerLetter"/>
+      <w:lvlText w:val="%5."/>
+      <w:lvlJc w:val="left"/>
+      <w:pPr>
+        <w:ind w:left="3600" w:hanging="360"/>
+      </w:pPr>
+    </w:lvl>
+    <w:lvl w:ilvl="5" w:tplc="0409001B" w:tentative="1">
+      <w:start w:val="1"/>
+      <w:numFmt w:val="lowerRoman"/>
+      <w:lvlText w:val="%6."/>
+      <w:lvlJc w:val="right"/>
+      <w:pPr>
+        <w:ind w:left="4320" w:hanging="180"/>
+      </w:pPr>
+    </w:lvl>
+    <w:lvl w:ilvl="6" w:tplc="0409000F" w:tentative="1">
+      <w:start w:val="1"/>
+      <w:numFmt w:val="decimal"/>
+      <w:lvlText w:val="%7."/>
+      <w:lvlJc w:val="left"/>
+      <w:pPr>
+        <w:ind w:left="5040" w:hanging="360"/>
+      </w:pPr>
+    </w:lvl>
+    <w:lvl w:ilvl="7" w:tplc="04090019" w:tentative="1">
+      <w:start w:val="1"/>
+      <w:numFmt w:val="lowerLetter"/>
+      <w:lvlText w:val="%8."/>
+      <w:lvlJc w:val="left"/>
+      <w:pPr>
+        <w:ind w:left="5760" w:hanging="360"/>
+      </w:pPr>
+    </w:lvl>
+    <w:lvl w:ilvl="8" w:tplc="0409001B" w:tentative="1">
+      <w:start w:val="1"/>
+      <w:numFmt w:val="lowerRoman"/>
+      <w:lvlText w:val="%9."/>
+      <w:lvlJc w:val="right"/>
+      <w:pPr>
+        <w:ind w:left="6480" w:hanging="180"/>
+      </w:pPr>
+    </w:lvl>
+  </w:abstractNum>
+  <w:abstractNum w:abstractNumId="2" w15:restartNumberingAfterBreak="0">
+    <w:nsid w:val="23732005"/>
+    <w:multiLevelType w:val="hybridMultilevel"/>
+    <w:tmpl w:val="19BC9D28"/>
+    <w:lvl w:ilvl="0" w:tplc="04090011">
+      <w:start w:val="1"/>
+      <w:numFmt w:val="decimal"/>
+      <w:lvlText w:val="%1)"/>
+      <w:lvlJc w:val="left"/>
+      <w:pPr>
+        <w:ind w:left="720" w:hanging="360"/>
+      </w:pPr>
+      <w:rPr>
+        <w:rFonts w:hint="default"/>
+        <w:b w:val="0"/>
+      </w:rPr>
+    </w:lvl>
+    <w:lvl w:ilvl="1" w:tplc="04090019" w:tentative="1">
+      <w:start w:val="1"/>
+      <w:numFmt w:val="lowerLetter"/>
+      <w:lvlText w:val="%2."/>
+      <w:lvlJc w:val="left"/>
+      <w:pPr>
+        <w:ind w:left="1440" w:hanging="360"/>
+      </w:pPr>
+    </w:lvl>
+    <w:lvl w:ilvl="2" w:tplc="0409001B" w:tentative="1">
+      <w:start w:val="1"/>
+      <w:numFmt w:val="lowerRoman"/>
+      <w:lvlText w:val="%3."/>
+      <w:lvlJc w:val="right"/>
+      <w:pPr>
+        <w:ind w:left="2160" w:hanging="180"/>
+      </w:pPr>
+    </w:lvl>
+    <w:lvl w:ilvl="3" w:tplc="0409000F" w:tentative="1">
+      <w:start w:val="1"/>
+      <w:numFmt w:val="decimal"/>
+      <w:lvlText w:val="%4."/>
+      <w:lvlJc w:val="left"/>
+      <w:pPr>
+        <w:ind w:left="2880" w:hanging="360"/>
+      </w:pPr>
+    </w:lvl>
+    <w:lvl w:ilvl="4" w:tplc="04090019" w:tentative="1">
+      <w:start w:val="1"/>
+      <w:numFmt w:val="lowerLetter"/>
+      <w:lvlText w:val="%5."/>
+      <w:lvlJc w:val="left"/>
+      <w:pPr>
+        <w:ind w:left="3600" w:hanging="360"/>
+      </w:pPr>
+    </w:lvl>
+    <w:lvl w:ilvl="5" w:tplc="0409001B" w:tentative="1">
+      <w:start w:val="1"/>
+      <w:numFmt w:val="lowerRoman"/>
+      <w:lvlText w:val="%6."/>
+      <w:lvlJc w:val="right"/>
+      <w:pPr>
+        <w:ind w:left="4320" w:hanging="180"/>
+      </w:pPr>
+    </w:lvl>
+    <w:lvl w:ilvl="6" w:tplc="0409000F" w:tentative="1">
+      <w:start w:val="1"/>
+      <w:numFmt w:val="decimal"/>
+      <w:lvlText w:val="%7."/>
+      <w:lvlJc w:val="left"/>
+      <w:pPr>
+        <w:ind w:left="5040" w:hanging="360"/>
+      </w:pPr>
+    </w:lvl>
+    <w:lvl w:ilvl="7" w:tplc="04090019" w:tentative="1">
+      <w:start w:val="1"/>
+      <w:numFmt w:val="lowerLetter"/>
+      <w:lvlText w:val="%8."/>
+      <w:lvlJc w:val="left"/>
+      <w:pPr>
+        <w:ind w:left="5760" w:hanging="360"/>
+      </w:pPr>
+    </w:lvl>
+    <w:lvl w:ilvl="8" w:tplc="0409001B" w:tentative="1">
+      <w:start w:val="1"/>
+      <w:numFmt w:val="lowerRoman"/>
+      <w:lvlText w:val="%9."/>
+      <w:lvlJc w:val="right"/>
+      <w:pPr>
+        <w:ind w:left="6480" w:hanging="180"/>
+      </w:pPr>
+    </w:lvl>
+  </w:abstractNum>
+  <w:abstractNum w:abstractNumId="3" w15:restartNumberingAfterBreak="0">
+    <w:nsid w:val="24E3424D"/>
+    <w:multiLevelType w:val="hybridMultilevel"/>
+    <w:tmpl w:val="5FE2DD52"/>
+    <w:lvl w:ilvl="0" w:tplc="04090011">
+      <w:start w:val="1"/>
+      <w:numFmt w:val="decimal"/>
+      <w:lvlText w:val="%1)"/>
+      <w:lvlJc w:val="left"/>
+      <w:pPr>
+        <w:ind w:left="720" w:hanging="360"/>
+      </w:pPr>
+      <w:rPr>
+        <w:rFonts w:hint="default"/>
+      </w:rPr>
+    </w:lvl>
+    <w:lvl w:ilvl="1" w:tplc="04090019" w:tentative="1">
+      <w:start w:val="1"/>
+      <w:numFmt w:val="lowerLetter"/>
+      <w:lvlText w:val="%2."/>
+      <w:lvlJc w:val="left"/>
+      <w:pPr>
+        <w:ind w:left="1440" w:hanging="360"/>
+      </w:pPr>
+    </w:lvl>
+    <w:lvl w:ilvl="2" w:tplc="0409001B" w:tentative="1">
+      <w:start w:val="1"/>
+      <w:numFmt w:val="lowerRoman"/>
+      <w:lvlText w:val="%3."/>
+      <w:lvlJc w:val="right"/>
+      <w:pPr>
+        <w:ind w:left="2160" w:hanging="180"/>
+      </w:pPr>
+    </w:lvl>
+    <w:lvl w:ilvl="3" w:tplc="0409000F" w:tentative="1">
+      <w:start w:val="1"/>
+      <w:numFmt w:val="decimal"/>
+      <w:lvlText w:val="%4."/>
+      <w:lvlJc w:val="left"/>
+      <w:pPr>
+        <w:ind w:left="2880" w:hanging="360"/>
+      </w:pPr>
+    </w:lvl>
+    <w:lvl w:ilvl="4" w:tplc="04090019" w:tentative="1">
+      <w:start w:val="1"/>
+      <w:numFmt w:val="lowerLetter"/>
+      <w:lvlText w:val="%5."/>
+      <w:lvlJc w:val="left"/>
+      <w:pPr>
+        <w:ind w:left="3600" w:hanging="360"/>
+      </w:pPr>
+    </w:lvl>
+    <w:lvl w:ilvl="5" w:tplc="0409001B" w:tentative="1">
+      <w:start w:val="1"/>
+      <w:numFmt w:val="lowerRoman"/>
+      <w:lvlText w:val="%6."/>
+      <w:lvlJc w:val="right"/>
+      <w:pPr>
+        <w:ind w:left="4320" w:hanging="180"/>
+      </w:pPr>
+    </w:lvl>
+    <w:lvl w:ilvl="6" w:tplc="0409000F" w:tentative="1">
+      <w:start w:val="1"/>
+      <w:numFmt w:val="decimal"/>
+      <w:lvlText w:val="%7."/>
+      <w:lvlJc w:val="left"/>
+      <w:pPr>
+        <w:ind w:left="5040" w:hanging="360"/>
+      </w:pPr>
+    </w:lvl>
+    <w:lvl w:ilvl="7" w:tplc="04090019" w:tentative="1">
+      <w:start w:val="1"/>
+      <w:numFmt w:val="lowerLetter"/>
+      <w:lvlText w:val="%8."/>
+      <w:lvlJc w:val="left"/>
+      <w:pPr>
+        <w:ind w:left="5760" w:hanging="360"/>
+      </w:pPr>
+    </w:lvl>
+    <w:lvl w:ilvl="8" w:tplc="0409001B" w:tentative="1">
+      <w:start w:val="1"/>
+      <w:numFmt w:val="lowerRoman"/>
+      <w:lvlText w:val="%9."/>
+      <w:lvlJc w:val="right"/>
+      <w:pPr>
+        <w:ind w:left="6480" w:hanging="180"/>
+      </w:pPr>
+    </w:lvl>
+  </w:abstractNum>
+  <w:abstractNum w:abstractNumId="4" w15:restartNumberingAfterBreak="0">
+    <w:nsid w:val="3E18660E"/>
+    <w:multiLevelType w:val="hybridMultilevel"/>
+    <w:tmpl w:val="EDF43A36"/>
+    <w:lvl w:ilvl="0" w:tplc="04090011">
+      <w:start w:val="1"/>
+      <w:numFmt w:val="decimal"/>
+      <w:lvlText w:val="%1)"/>
+      <w:lvlJc w:val="left"/>
+      <w:pPr>
+        <w:ind w:left="720" w:hanging="360"/>
+      </w:pPr>
+      <w:rPr>
+        <w:rFonts w:hint="default"/>
+      </w:rPr>
+    </w:lvl>
+    <w:lvl w:ilvl="1" w:tplc="04090019" w:tentative="1">
+      <w:start w:val="1"/>
+      <w:numFmt w:val="lowerLetter"/>
+      <w:lvlText w:val="%2."/>
+      <w:lvlJc w:val="left"/>
+      <w:pPr>
+        <w:ind w:left="1440" w:hanging="360"/>
+      </w:pPr>
+    </w:lvl>
+    <w:lvl w:ilvl="2" w:tplc="0409001B" w:tentative="1">
+      <w:start w:val="1"/>
+      <w:numFmt w:val="lowerRoman"/>
+      <w:lvlText w:val="%3."/>
+      <w:lvlJc w:val="right"/>
+      <w:pPr>
+        <w:ind w:left="2160" w:hanging="180"/>
+      </w:pPr>
+    </w:lvl>
+    <w:lvl w:ilvl="3" w:tplc="0409000F" w:tentative="1">
+      <w:start w:val="1"/>
+      <w:numFmt w:val="decimal"/>
+      <w:lvlText w:val="%4."/>
+      <w:lvlJc w:val="left"/>
+      <w:pPr>
+        <w:ind w:left="2880" w:hanging="360"/>
+      </w:pPr>
+    </w:lvl>
+    <w:lvl w:ilvl="4" w:tplc="04090019" w:tentative="1">
+      <w:start w:val="1"/>
+      <w:numFmt w:val="lowerLetter"/>
+      <w:lvlText w:val="%5."/>
+      <w:lvlJc w:val="left"/>
+      <w:pPr>
+        <w:ind w:left="3600" w:hanging="360"/>
+      </w:pPr>
+    </w:lvl>
+    <w:lvl w:ilvl="5" w:tplc="0409001B" w:tentative="1">
+      <w:start w:val="1"/>
+      <w:numFmt w:val="lowerRoman"/>
+      <w:lvlText w:val="%6."/>
+      <w:lvlJc w:val="right"/>
+      <w:pPr>
+        <w:ind w:left="4320" w:hanging="180"/>
+      </w:pPr>
+    </w:lvl>
+    <w:lvl w:ilvl="6" w:tplc="0409000F" w:tentative="1">
+      <w:start w:val="1"/>
+      <w:numFmt w:val="decimal"/>
+      <w:lvlText w:val="%7."/>
+      <w:lvlJc w:val="left"/>
+      <w:pPr>
+        <w:ind w:left="5040" w:hanging="360"/>
+      </w:pPr>
+    </w:lvl>
+    <w:lvl w:ilvl="7" w:tplc="04090019" w:tentative="1">
+      <w:start w:val="1"/>
+      <w:numFmt w:val="lowerLetter"/>
+      <w:lvlText w:val="%8."/>
+      <w:lvlJc w:val="left"/>
+      <w:pPr>
+        <w:ind w:left="5760" w:hanging="360"/>
+      </w:pPr>
+    </w:lvl>
+    <w:lvl w:ilvl="8" w:tplc="0409001B" w:tentative="1">
+      <w:start w:val="1"/>
+      <w:numFmt w:val="lowerRoman"/>
+      <w:lvlText w:val="%9."/>
+      <w:lvlJc w:val="right"/>
+      <w:pPr>
+        <w:ind w:left="6480" w:hanging="180"/>
+      </w:pPr>
+    </w:lvl>
+  </w:abstractNum>
+  <w:abstractNum w:abstractNumId="5" w15:restartNumberingAfterBreak="0">
+    <w:nsid w:val="44C87462"/>
+    <w:multiLevelType w:val="multilevel"/>
+    <w:tmpl w:val="63727CF4"/>
+    <w:lvl w:ilvl="0">
+      <w:start w:val="1"/>
+      <w:numFmt w:val="bullet"/>
+      <w:lvlText w:val=""/>
+      <w:lvlJc w:val="left"/>
+      <w:pPr>
+        <w:tabs>
+          <w:tab w:val="num" w:pos="720"/>
+        </w:tabs>
+        <w:ind w:left="720" w:hanging="360"/>
+      </w:pPr>
+      <w:rPr>
+        <w:rFonts w:ascii="Symbol" w:hAnsi="Symbol" w:hint="default"/>
+        <w:sz w:val="20"/>
+      </w:rPr>
+    </w:lvl>
+    <w:lvl w:ilvl="1" w:tentative="1">
+      <w:start w:val="1"/>
+      <w:numFmt w:val="bullet"/>
+      <w:lvlText w:val="o"/>
+      <w:lvlJc w:val="left"/>
+      <w:pPr>
+        <w:tabs>
+          <w:tab w:val="num" w:pos="1440"/>
+        </w:tabs>
+        <w:ind w:left="1440" w:hanging="360"/>
+      </w:pPr>
+      <w:rPr>
+        <w:rFonts w:ascii="Courier New" w:hAnsi="Courier New" w:hint="default"/>
+        <w:sz w:val="20"/>
+      </w:rPr>
+    </w:lvl>
+    <w:lvl w:ilvl="2" w:tentative="1">
+      <w:start w:val="1"/>
+      <w:numFmt w:val="bullet"/>
+      <w:lvlText w:val=""/>
+      <w:lvlJc w:val="left"/>
+      <w:pPr>
+        <w:tabs>
+          <w:tab w:val="num" w:pos="2160"/>
+        </w:tabs>
+        <w:ind w:left="2160" w:hanging="360"/>
+      </w:pPr>
+      <w:rPr>
+        <w:rFonts w:ascii="Wingdings" w:hAnsi="Wingdings" w:hint="default"/>
+        <w:sz w:val="20"/>
+      </w:rPr>
+    </w:lvl>
+    <w:lvl w:ilvl="3" w:tentative="1">
+      <w:start w:val="1"/>
+      <w:numFmt w:val="bullet"/>
+      <w:lvlText w:val=""/>
+      <w:lvlJc w:val="left"/>
+      <w:pPr>
+        <w:tabs>
+          <w:tab w:val="num" w:pos="2880"/>
+        </w:tabs>
+        <w:ind w:left="2880" w:hanging="360"/>
+      </w:pPr>
+      <w:rPr>
+        <w:rFonts w:ascii="Wingdings" w:hAnsi="Wingdings" w:hint="default"/>
+        <w:sz w:val="20"/>
+      </w:rPr>
+    </w:lvl>
+    <w:lvl w:ilvl="4" w:tentative="1">
+      <w:start w:val="1"/>
+      <w:numFmt w:val="bullet"/>
+      <w:lvlText w:val=""/>
+      <w:lvlJc w:val="left"/>
+      <w:pPr>
+        <w:tabs>
+          <w:tab w:val="num" w:pos="3600"/>
+        </w:tabs>
+        <w:ind w:left="3600" w:hanging="360"/>
+      </w:pPr>
+      <w:rPr>
+        <w:rFonts w:ascii="Wingdings" w:hAnsi="Wingdings" w:hint="default"/>
+        <w:sz w:val="20"/>
+      </w:rPr>
+    </w:lvl>
+    <w:lvl w:ilvl="5" w:tentative="1">
+      <w:start w:val="1"/>
+      <w:numFmt w:val="bullet"/>
+      <w:lvlText w:val=""/>
+      <w:lvlJc w:val="left"/>
+      <w:pPr>
+        <w:tabs>
+          <w:tab w:val="num" w:pos="4320"/>
+        </w:tabs>
+        <w:ind w:left="4320" w:hanging="360"/>
+      </w:pPr>
+      <w:rPr>
+        <w:rFonts w:ascii="Wingdings" w:hAnsi="Wingdings" w:hint="default"/>
+        <w:sz w:val="20"/>
+      </w:rPr>
+    </w:lvl>
+    <w:lvl w:ilvl="6" w:tentative="1">
+      <w:start w:val="1"/>
+      <w:numFmt w:val="bullet"/>
+      <w:lvlText w:val=""/>
+      <w:lvlJc w:val="left"/>
+      <w:pPr>
+        <w:tabs>
+          <w:tab w:val="num" w:pos="5040"/>
+        </w:tabs>
+        <w:ind w:left="5040" w:hanging="360"/>
+      </w:pPr>
+      <w:rPr>
+        <w:rFonts w:ascii="Wingdings" w:hAnsi="Wingdings" w:hint="default"/>
+        <w:sz w:val="20"/>
+      </w:rPr>
+    </w:lvl>
+    <w:lvl w:ilvl="7" w:tentative="1">
+      <w:start w:val="1"/>
+      <w:numFmt w:val="bullet"/>
+      <w:lvlText w:val=""/>
+      <w:lvlJc w:val="left"/>
+      <w:pPr>
+        <w:tabs>
+          <w:tab w:val="num" w:pos="5760"/>
+        </w:tabs>
+        <w:ind w:left="5760" w:hanging="360"/>
+      </w:pPr>
+      <w:rPr>
+        <w:rFonts w:ascii="Wingdings" w:hAnsi="Wingdings" w:hint="default"/>
+        <w:sz w:val="20"/>
+      </w:rPr>
+    </w:lvl>
+    <w:lvl w:ilvl="8" w:tentative="1">
+      <w:start w:val="1"/>
+      <w:numFmt w:val="bullet"/>
+      <w:lvlText w:val=""/>
+      <w:lvlJc w:val="left"/>
+      <w:pPr>
+        <w:tabs>
+          <w:tab w:val="num" w:pos="6480"/>
+        </w:tabs>
+        <w:ind w:left="6480" w:hanging="360"/>
+      </w:pPr>
+      <w:rPr>
+        <w:rFonts w:ascii="Wingdings" w:hAnsi="Wingdings" w:hint="default"/>
+        <w:sz w:val="20"/>
+      </w:rPr>
+    </w:lvl>
+  </w:abstractNum>
+  <w:abstractNum w:abstractNumId="6" w15:restartNumberingAfterBreak="0">
+    <w:nsid w:val="4892590A"/>
+    <w:multiLevelType w:val="hybridMultilevel"/>
+    <w:tmpl w:val="38F2E3C0"/>
+    <w:lvl w:ilvl="0" w:tplc="0409000F">
+      <w:start w:val="1"/>
+      <w:numFmt w:val="decimal"/>
+      <w:lvlText w:val="%1."/>
+      <w:lvlJc w:val="left"/>
+      <w:pPr>
+        <w:ind w:left="1440" w:hanging="360"/>
+      </w:pPr>
+    </w:lvl>
+    <w:lvl w:ilvl="1" w:tplc="04090019" w:tentative="1">
+      <w:start w:val="1"/>
+      <w:numFmt w:val="lowerLetter"/>
+      <w:lvlText w:val="%2."/>
+      <w:lvlJc w:val="left"/>
+      <w:pPr>
+        <w:ind w:left="2160" w:hanging="360"/>
+      </w:pPr>
+    </w:lvl>
+    <w:lvl w:ilvl="2" w:tplc="0409001B" w:tentative="1">
+      <w:start w:val="1"/>
+      <w:numFmt w:val="lowerRoman"/>
+      <w:lvlText w:val="%3."/>
+      <w:lvlJc w:val="right"/>
+      <w:pPr>
+        <w:ind w:left="2880" w:hanging="180"/>
+      </w:pPr>
+    </w:lvl>
+    <w:lvl w:ilvl="3" w:tplc="0409000F" w:tentative="1">
+      <w:start w:val="1"/>
+      <w:numFmt w:val="decimal"/>
+      <w:lvlText w:val="%4."/>
+      <w:lvlJc w:val="left"/>
+      <w:pPr>
+        <w:ind w:left="3600" w:hanging="360"/>
+      </w:pPr>
+    </w:lvl>
+    <w:lvl w:ilvl="4" w:tplc="04090019" w:tentative="1">
+      <w:start w:val="1"/>
+      <w:numFmt w:val="lowerLetter"/>
+      <w:lvlText w:val="%5."/>
+      <w:lvlJc w:val="left"/>
+      <w:pPr>
+        <w:ind w:left="4320" w:hanging="360"/>
+      </w:pPr>
+    </w:lvl>
+    <w:lvl w:ilvl="5" w:tplc="0409001B" w:tentative="1">
+      <w:start w:val="1"/>
+      <w:numFmt w:val="lowerRoman"/>
+      <w:lvlText w:val="%6."/>
+      <w:lvlJc w:val="right"/>
+      <w:pPr>
+        <w:ind w:left="5040" w:hanging="180"/>
+      </w:pPr>
+    </w:lvl>
+    <w:lvl w:ilvl="6" w:tplc="0409000F" w:tentative="1">
+      <w:start w:val="1"/>
+      <w:numFmt w:val="decimal"/>
+      <w:lvlText w:val="%7."/>
+      <w:lvlJc w:val="left"/>
+      <w:pPr>
+        <w:ind w:left="5760" w:hanging="360"/>
+      </w:pPr>
+    </w:lvl>
+    <w:lvl w:ilvl="7" w:tplc="04090019" w:tentative="1">
+      <w:start w:val="1"/>
+      <w:numFmt w:val="lowerLetter"/>
+      <w:lvlText w:val="%8."/>
+      <w:lvlJc w:val="left"/>
+      <w:pPr>
+        <w:ind w:left="6480" w:hanging="360"/>
+      </w:pPr>
+    </w:lvl>
+    <w:lvl w:ilvl="8" w:tplc="0409001B" w:tentative="1">
+      <w:start w:val="1"/>
+      <w:numFmt w:val="lowerRoman"/>
+      <w:lvlText w:val="%9."/>
+      <w:lvlJc w:val="right"/>
+      <w:pPr>
+        <w:ind w:left="7200" w:hanging="180"/>
+      </w:pPr>
+    </w:lvl>
+  </w:abstractNum>
+  <w:abstractNum w:abstractNumId="7" w15:restartNumberingAfterBreak="0">
+    <w:nsid w:val="4B3D324B"/>
+    <w:multiLevelType w:val="hybridMultilevel"/>
+    <w:tmpl w:val="E2AA1DE4"/>
+    <w:lvl w:ilvl="0" w:tplc="04090011">
+      <w:start w:val="1"/>
+      <w:numFmt w:val="decimal"/>
+      <w:lvlText w:val="%1)"/>
+      <w:lvlJc w:val="left"/>
+      <w:pPr>
+        <w:ind w:left="720" w:hanging="360"/>
+      </w:pPr>
+      <w:rPr>
+        <w:rFonts w:hint="default"/>
+      </w:rPr>
+    </w:lvl>
+    <w:lvl w:ilvl="1" w:tplc="04090019" w:tentative="1">
+      <w:start w:val="1"/>
+      <w:numFmt w:val="lowerLetter"/>
+      <w:lvlText w:val="%2."/>
+      <w:lvlJc w:val="left"/>
+      <w:pPr>
+        <w:ind w:left="1440" w:hanging="360"/>
+      </w:pPr>
+    </w:lvl>
+    <w:lvl w:ilvl="2" w:tplc="0409001B" w:tentative="1">
+      <w:start w:val="1"/>
+      <w:numFmt w:val="lowerRoman"/>
+      <w:lvlText w:val="%3."/>
+      <w:lvlJc w:val="right"/>
+      <w:pPr>
+        <w:ind w:left="2160" w:hanging="180"/>
+      </w:pPr>
+    </w:lvl>
+    <w:lvl w:ilvl="3" w:tplc="0409000F" w:tentative="1">
+      <w:start w:val="1"/>
+      <w:numFmt w:val="decimal"/>
+      <w:lvlText w:val="%4."/>
+      <w:lvlJc w:val="left"/>
+      <w:pPr>
+        <w:ind w:left="2880" w:hanging="360"/>
+      </w:pPr>
+    </w:lvl>
+    <w:lvl w:ilvl="4" w:tplc="04090019" w:tentative="1">
+      <w:start w:val="1"/>
+      <w:numFmt w:val="lowerLetter"/>
+      <w:lvlText w:val="%5."/>
+      <w:lvlJc w:val="left"/>
+      <w:pPr>
+        <w:ind w:left="3600" w:hanging="360"/>
+      </w:pPr>
+    </w:lvl>
+    <w:lvl w:ilvl="5" w:tplc="0409001B" w:tentative="1">
+      <w:start w:val="1"/>
+      <w:numFmt w:val="lowerRoman"/>
+      <w:lvlText w:val="%6."/>
+      <w:lvlJc w:val="right"/>
+      <w:pPr>
+        <w:ind w:left="4320" w:hanging="180"/>
+      </w:pPr>
+    </w:lvl>
+    <w:lvl w:ilvl="6" w:tplc="0409000F" w:tentative="1">
+      <w:start w:val="1"/>
+      <w:numFmt w:val="decimal"/>
+      <w:lvlText w:val="%7."/>
+      <w:lvlJc w:val="left"/>
+      <w:pPr>
+        <w:ind w:left="5040" w:hanging="360"/>
+      </w:pPr>
+    </w:lvl>
+    <w:lvl w:ilvl="7" w:tplc="04090019" w:tentative="1">
+      <w:start w:val="1"/>
+      <w:numFmt w:val="lowerLetter"/>
+      <w:lvlText w:val="%8."/>
+      <w:lvlJc w:val="left"/>
+      <w:pPr>
+        <w:ind w:left="5760" w:hanging="360"/>
+      </w:pPr>
+    </w:lvl>
+    <w:lvl w:ilvl="8" w:tplc="0409001B" w:tentative="1">
+      <w:start w:val="1"/>
+      <w:numFmt w:val="lowerRoman"/>
+      <w:lvlText w:val="%9."/>
+      <w:lvlJc w:val="right"/>
+      <w:pPr>
+        <w:ind w:left="6480" w:hanging="180"/>
+      </w:pPr>
+    </w:lvl>
+  </w:abstractNum>
+  <w:abstractNum w:abstractNumId="8" w15:restartNumberingAfterBreak="0">
+    <w:nsid w:val="57517700"/>
+    <w:multiLevelType w:val="hybridMultilevel"/>
+    <w:tmpl w:val="54FCA820"/>
+    <w:lvl w:ilvl="0" w:tplc="04090011">
+      <w:start w:val="1"/>
+      <w:numFmt w:val="decimal"/>
+      <w:lvlText w:val="%1)"/>
+      <w:lvlJc w:val="left"/>
+      <w:pPr>
+        <w:ind w:left="720" w:hanging="360"/>
+      </w:pPr>
+      <w:rPr>
+        <w:rFonts w:hint="default"/>
+      </w:rPr>
+    </w:lvl>
+    <w:lvl w:ilvl="1" w:tplc="04090019" w:tentative="1">
+      <w:start w:val="1"/>
+      <w:numFmt w:val="lowerLetter"/>
+      <w:lvlText w:val="%2."/>
+      <w:lvlJc w:val="left"/>
+      <w:pPr>
+        <w:ind w:left="1440" w:hanging="360"/>
+      </w:pPr>
+    </w:lvl>
+    <w:lvl w:ilvl="2" w:tplc="0409001B" w:tentative="1">
+      <w:start w:val="1"/>
+      <w:numFmt w:val="lowerRoman"/>
+      <w:lvlText w:val="%3."/>
+      <w:lvlJc w:val="right"/>
+      <w:pPr>
+        <w:ind w:left="2160" w:hanging="180"/>
+      </w:pPr>
+    </w:lvl>
+    <w:lvl w:ilvl="3" w:tplc="0409000F" w:tentative="1">
+      <w:start w:val="1"/>
+      <w:numFmt w:val="decimal"/>
+      <w:lvlText w:val="%4."/>
+      <w:lvlJc w:val="left"/>
+      <w:pPr>
+        <w:ind w:left="2880" w:hanging="360"/>
+      </w:pPr>
+    </w:lvl>
+    <w:lvl w:ilvl="4" w:tplc="04090019" w:tentative="1">
+      <w:start w:val="1"/>
+      <w:numFmt w:val="lowerLetter"/>
+      <w:lvlText w:val="%5."/>
+      <w:lvlJc w:val="left"/>
+      <w:pPr>
+        <w:ind w:left="3600" w:hanging="360"/>
+      </w:pPr>
+    </w:lvl>
+    <w:lvl w:ilvl="5" w:tplc="0409001B" w:tentative="1">
+      <w:start w:val="1"/>
+      <w:numFmt w:val="lowerRoman"/>
+      <w:lvlText w:val="%6."/>
+      <w:lvlJc w:val="right"/>
+      <w:pPr>
+        <w:ind w:left="4320" w:hanging="180"/>
+      </w:pPr>
+    </w:lvl>
+    <w:lvl w:ilvl="6" w:tplc="0409000F" w:tentative="1">
+      <w:start w:val="1"/>
+      <w:numFmt w:val="decimal"/>
+      <w:lvlText w:val="%7."/>
+      <w:lvlJc w:val="left"/>
+      <w:pPr>
+        <w:ind w:left="5040" w:hanging="360"/>
+      </w:pPr>
+    </w:lvl>
+    <w:lvl w:ilvl="7" w:tplc="04090019" w:tentative="1">
+      <w:start w:val="1"/>
+      <w:numFmt w:val="lowerLetter"/>
+      <w:lvlText w:val="%8."/>
+      <w:lvlJc w:val="left"/>
+      <w:pPr>
+        <w:ind w:left="5760" w:hanging="360"/>
+      </w:pPr>
+    </w:lvl>
+    <w:lvl w:ilvl="8" w:tplc="0409001B" w:tentative="1">
+      <w:start w:val="1"/>
+      <w:numFmt w:val="lowerRoman"/>
+      <w:lvlText w:val="%9."/>
+      <w:lvlJc w:val="right"/>
+      <w:pPr>
+        <w:ind w:left="6480" w:hanging="180"/>
+      </w:pPr>
+    </w:lvl>
+  </w:abstractNum>
+  <w:abstractNum w:abstractNumId="9" w15:restartNumberingAfterBreak="0">
+    <w:nsid w:val="71CB4DD3"/>
+    <w:multiLevelType w:val="hybridMultilevel"/>
+    <w:tmpl w:val="FC7A706E"/>
+    <w:lvl w:ilvl="0" w:tplc="04090011">
+      <w:start w:val="1"/>
+      <w:numFmt w:val="decimal"/>
+      <w:lvlText w:val="%1)"/>
+      <w:lvlJc w:val="left"/>
+      <w:pPr>
+        <w:ind w:left="720" w:hanging="360"/>
+      </w:pPr>
+      <w:rPr>
+        <w:rFonts w:hint="default"/>
+      </w:rPr>
+    </w:lvl>
+    <w:lvl w:ilvl="1" w:tplc="04090019" w:tentative="1">
+      <w:start w:val="1"/>
+      <w:numFmt w:val="lowerLetter"/>
+      <w:lvlText w:val="%2."/>
+      <w:lvlJc w:val="left"/>
+      <w:pPr>
+        <w:ind w:left="1440" w:hanging="360"/>
+      </w:pPr>
+    </w:lvl>
+    <w:lvl w:ilvl="2" w:tplc="0409001B" w:tentative="1">
+      <w:start w:val="1"/>
+      <w:numFmt w:val="lowerRoman"/>
+      <w:lvlText w:val="%3."/>
+      <w:lvlJc w:val="right"/>
+      <w:pPr>
+        <w:ind w:left="2160" w:hanging="180"/>
+      </w:pPr>
+    </w:lvl>
+    <w:lvl w:ilvl="3" w:tplc="0409000F" w:tentative="1">
+      <w:start w:val="1"/>
+      <w:numFmt w:val="decimal"/>
+      <w:lvlText w:val="%4."/>
+      <w:lvlJc w:val="left"/>
+      <w:pPr>
+        <w:ind w:left="2880" w:hanging="360"/>
+      </w:pPr>
+    </w:lvl>
+    <w:lvl w:ilvl="4" w:tplc="04090019" w:tentative="1">
+      <w:start w:val="1"/>
+      <w:numFmt w:val="lowerLetter"/>
+      <w:lvlText w:val="%5."/>
+      <w:lvlJc w:val="left"/>
+      <w:pPr>
+        <w:ind w:left="3600" w:hanging="360"/>
+      </w:pPr>
+    </w:lvl>
+    <w:lvl w:ilvl="5" w:tplc="0409001B" w:tentative="1">
+      <w:start w:val="1"/>
+      <w:numFmt w:val="lowerRoman"/>
+      <w:lvlText w:val="%6."/>
+      <w:lvlJc w:val="right"/>
+      <w:pPr>
+        <w:ind w:left="4320" w:hanging="180"/>
+      </w:pPr>
+    </w:lvl>
+    <w:lvl w:ilvl="6" w:tplc="0409000F" w:tentative="1">
+      <w:start w:val="1"/>
+      <w:numFmt w:val="decimal"/>
+      <w:lvlText w:val="%7."/>
+      <w:lvlJc w:val="left"/>
+      <w:pPr>
+        <w:ind w:left="5040" w:hanging="360"/>
+      </w:pPr>
+    </w:lvl>
+    <w:lvl w:ilvl="7" w:tplc="04090019" w:tentative="1">
+      <w:start w:val="1"/>
+      <w:numFmt w:val="lowerLetter"/>
+      <w:lvlText w:val="%8."/>
+      <w:lvlJc w:val="left"/>
+      <w:pPr>
+        <w:ind w:left="5760" w:hanging="360"/>
+      </w:pPr>
+    </w:lvl>
+    <w:lvl w:ilvl="8" w:tplc="0409001B" w:tentative="1">
+      <w:start w:val="1"/>
+      <w:numFmt w:val="lowerRoman"/>
+      <w:lvlText w:val="%9."/>
+      <w:lvlJc w:val="right"/>
+      <w:pPr>
+        <w:ind w:left="6480" w:hanging="180"/>
+      </w:pPr>
+    </w:lvl>
+  </w:abstractNum>
+  <w:abstractNum w:abstractNumId="10" w15:restartNumberingAfterBreak="0">
+    <w:nsid w:val="777B74CA"/>
+    <w:multiLevelType w:val="hybridMultilevel"/>
+    <w:tmpl w:val="0AA47D28"/>
+    <w:lvl w:ilvl="0" w:tplc="04090011">
+      <w:start w:val="1"/>
+      <w:numFmt w:val="decimal"/>
+      <w:lvlText w:val="%1)"/>
+      <w:lvlJc w:val="left"/>
+      <w:pPr>
+        <w:ind w:left="720" w:hanging="360"/>
+      </w:pPr>
+      <w:rPr>
+        <w:rFonts w:hint="default"/>
+      </w:rPr>
+    </w:lvl>
+    <w:lvl w:ilvl="1" w:tplc="04090019" w:tentative="1">
+      <w:start w:val="1"/>
+      <w:numFmt w:val="lowerLetter"/>
+      <w:lvlText w:val="%2."/>
+      <w:lvlJc w:val="left"/>
+      <w:pPr>
+        <w:ind w:left="1440" w:hanging="360"/>
+      </w:pPr>
+    </w:lvl>
+    <w:lvl w:ilvl="2" w:tplc="0409001B" w:tentative="1">
+      <w:start w:val="1"/>
+      <w:numFmt w:val="lowerRoman"/>
+      <w:lvlText w:val="%3."/>
+      <w:lvlJc w:val="right"/>
+      <w:pPr>
+        <w:ind w:left="2160" w:hanging="180"/>
+      </w:pPr>
+    </w:lvl>
+    <w:lvl w:ilvl="3" w:tplc="0409000F" w:tentative="1">
+      <w:start w:val="1"/>
+      <w:numFmt w:val="decimal"/>
+      <w:lvlText w:val="%4."/>
+      <w:lvlJc w:val="left"/>
+      <w:pPr>
+        <w:ind w:left="2880" w:hanging="360"/>
+      </w:pPr>
+    </w:lvl>
+    <w:lvl w:ilvl="4" w:tplc="04090019" w:tentative="1">
+      <w:start w:val="1"/>
+      <w:numFmt w:val="lowerLetter"/>
+      <w:lvlText w:val="%5."/>
+      <w:lvlJc w:val="left"/>
+      <w:pPr>
+        <w:ind w:left="3600" w:hanging="360"/>
+      </w:pPr>
+    </w:lvl>
+    <w:lvl w:ilvl="5" w:tplc="0409001B" w:tentative="1">
+      <w:start w:val="1"/>
+      <w:numFmt w:val="lowerRoman"/>
+      <w:lvlText w:val="%6."/>
+      <w:lvlJc w:val="right"/>
+      <w:pPr>
+        <w:ind w:left="4320" w:hanging="180"/>
+      </w:pPr>
+    </w:lvl>
+    <w:lvl w:ilvl="6" w:tplc="0409000F" w:tentative="1">
+      <w:start w:val="1"/>
+      <w:numFmt w:val="decimal"/>
+      <w:lvlText w:val="%7."/>
+      <w:lvlJc w:val="left"/>
+      <w:pPr>
+        <w:ind w:left="5040" w:hanging="360"/>
+      </w:pPr>
+    </w:lvl>
+    <w:lvl w:ilvl="7" w:tplc="04090019" w:tentative="1">
+      <w:start w:val="1"/>
+      <w:numFmt w:val="lowerLetter"/>
+      <w:lvlText w:val="%8."/>
+      <w:lvlJc w:val="left"/>
+      <w:pPr>
+        <w:ind w:left="5760" w:hanging="360"/>
+      </w:pPr>
+    </w:lvl>
+    <w:lvl w:ilvl="8" w:tplc="0409001B" w:tentative="1">
+      <w:start w:val="1"/>
+      <w:numFmt w:val="lowerRoman"/>
+      <w:lvlText w:val="%9."/>
+      <w:lvlJc w:val="right"/>
+      <w:pPr>
+        <w:ind w:left="6480" w:hanging="180"/>
+      </w:pPr>
+    </w:lvl>
+  </w:abstractNum>
+  <w:num w:numId="1" w16cid:durableId="1446853319">
+    <w:abstractNumId w:val="0"/>
+  </w:num>
+  <w:num w:numId="2" w16cid:durableId="1212495787">
+    <w:abstractNumId w:val="6"/>
+  </w:num>
+  <w:num w:numId="3" w16cid:durableId="355868">
+    <w:abstractNumId w:val="9"/>
+  </w:num>
+  <w:num w:numId="4" w16cid:durableId="1409578613">
+    <w:abstractNumId w:val="1"/>
+  </w:num>
+  <w:num w:numId="5" w16cid:durableId="1136292210">
+    <w:abstractNumId w:val="7"/>
+  </w:num>
+  <w:num w:numId="6" w16cid:durableId="1344165223">
+    <w:abstractNumId w:val="10"/>
+  </w:num>
+  <w:num w:numId="7" w16cid:durableId="1986204950">
+    <w:abstractNumId w:val="3"/>
+  </w:num>
+  <w:num w:numId="8" w16cid:durableId="2038308675">
+    <w:abstractNumId w:val="4"/>
+  </w:num>
+  <w:num w:numId="9" w16cid:durableId="559246813">
+    <w:abstractNumId w:val="5"/>
+  </w:num>
+  <w:num w:numId="10" w16cid:durableId="819927021">
+    <w:abstractNumId w:val="2"/>
+  </w:num>
+  <w:num w:numId="11" w16cid:durableId="739406696">
+    <w:abstractNumId w:val="8"/>
+  </w:num>
+</w:numbering>
 </file>
 
 <file path=word/styles.xml><?xml version="1.0" encoding="utf-8"?>
@@ -2766,7 +6361,6 @@
   <w:style w:type="character" w:default="1" w:styleId="DefaultParagraphFont">
     <w:name w:val="Default Paragraph Font"/>
     <w:uiPriority w:val="1"/>
-    <w:semiHidden/>
     <w:unhideWhenUsed/>
   </w:style>
   <w:style w:type="table" w:default="1" w:styleId="TableNormal">
@@ -3155,6 +6749,48 @@
       <w14:ligatures w14:val="none"/>
     </w:rPr>
   </w:style>
+  <w:style w:type="table" w:styleId="TableGrid">
+    <w:name w:val="Table Grid"/>
+    <w:basedOn w:val="TableNormal"/>
+    <w:uiPriority w:val="39"/>
+    <w:rsid w:val="006161FA"/>
+    <w:pPr>
+      <w:spacing w:after="0" w:line="240" w:lineRule="auto"/>
+    </w:pPr>
+    <w:tblPr>
+      <w:tblBorders>
+        <w:top w:val="single" w:sz="4" w:space="0" w:color="auto"/>
+        <w:left w:val="single" w:sz="4" w:space="0" w:color="auto"/>
+        <w:bottom w:val="single" w:sz="4" w:space="0" w:color="auto"/>
+        <w:right w:val="single" w:sz="4" w:space="0" w:color="auto"/>
+        <w:insideH w:val="single" w:sz="4" w:space="0" w:color="auto"/>
+        <w:insideV w:val="single" w:sz="4" w:space="0" w:color="auto"/>
+      </w:tblBorders>
+    </w:tblPr>
+  </w:style>
+  <w:style w:type="character" w:styleId="Hyperlink">
+    <w:name w:val="Hyperlink"/>
+    <w:basedOn w:val="DefaultParagraphFont"/>
+    <w:uiPriority w:val="99"/>
+    <w:unhideWhenUsed/>
+    <w:rsid w:val="00562A59"/>
+    <w:rPr>
+      <w:color w:val="467886" w:themeColor="hyperlink"/>
+      <w:u w:val="single"/>
+    </w:rPr>
+  </w:style>
+  <w:style w:type="character" w:styleId="UnresolvedMention">
+    <w:name w:val="Unresolved Mention"/>
+    <w:basedOn w:val="DefaultParagraphFont"/>
+    <w:uiPriority w:val="99"/>
+    <w:semiHidden/>
+    <w:unhideWhenUsed/>
+    <w:rsid w:val="00562A59"/>
+    <w:rPr>
+      <w:color w:val="605E5C"/>
+      <w:shd w:val="clear" w:color="auto" w:fill="E1DFDD"/>
+    </w:rPr>
+  </w:style>
 </w:styles>
 </file>
 
@@ -3471,4 +7107,291 @@
     </a:ext>
   </a:extLst>
 </a:theme>
+</file>
+
+<file path=customXml/item1.xml><?xml version="1.0" encoding="utf-8"?>
+<p:properties xmlns:p="http://schemas.microsoft.com/office/2006/metadata/properties" xmlns:xsi="http://www.w3.org/2001/XMLSchema-instance" xmlns:pc="http://schemas.microsoft.com/office/infopath/2007/PartnerControls">
+  <documentManagement>
+    <_activity xmlns="b081ec13-b1b8-4b17-b86c-be707809649e" xsi:nil="true"/>
+  </documentManagement>
+</p:properties>
+</file>
+
+<file path=customXml/item2.xml><?xml version="1.0" encoding="utf-8"?>
+<?mso-contentType ?>
+<FormTemplates xmlns="http://schemas.microsoft.com/sharepoint/v3/contenttype/forms">
+  <Display>DocumentLibraryForm</Display>
+  <Edit>DocumentLibraryForm</Edit>
+  <New>DocumentLibraryForm</New>
+</FormTemplates>
+</file>
+
+<file path=customXml/item3.xml><?xml version="1.0" encoding="utf-8"?>
+<ct:contentTypeSchema xmlns:ct="http://schemas.microsoft.com/office/2006/metadata/contentType" xmlns:ma="http://schemas.microsoft.com/office/2006/metadata/properties/metaAttributes" ct:_="" ma:_="" ma:contentTypeName="Document" ma:contentTypeID="0x01010023FF67626A6FAD4D8E169B31E0725017" ma:contentTypeVersion="15" ma:contentTypeDescription="Create a new document." ma:contentTypeScope="" ma:versionID="1ad5cffe8bfc0de5bdda0ba404beae8b">
+  <xsd:schema xmlns:xsd="http://www.w3.org/2001/XMLSchema" xmlns:xs="http://www.w3.org/2001/XMLSchema" xmlns:p="http://schemas.microsoft.com/office/2006/metadata/properties" xmlns:ns3="6b444d48-9180-4831-87ac-db2b5a1f0d4f" xmlns:ns4="b081ec13-b1b8-4b17-b86c-be707809649e" targetNamespace="http://schemas.microsoft.com/office/2006/metadata/properties" ma:root="true" ma:fieldsID="5a853e03efda615558d27bd804a554bd" ns3:_="" ns4:_="">
+    <xsd:import namespace="6b444d48-9180-4831-87ac-db2b5a1f0d4f"/>
+    <xsd:import namespace="b081ec13-b1b8-4b17-b86c-be707809649e"/>
+    <xsd:element name="properties">
+      <xsd:complexType>
+        <xsd:sequence>
+          <xsd:element name="documentManagement">
+            <xsd:complexType>
+              <xsd:all>
+                <xsd:element ref="ns3:SharedWithUsers" minOccurs="0"/>
+                <xsd:element ref="ns3:SharedWithDetails" minOccurs="0"/>
+                <xsd:element ref="ns3:SharingHintHash" minOccurs="0"/>
+                <xsd:element ref="ns4:MediaServiceMetadata" minOccurs="0"/>
+                <xsd:element ref="ns4:MediaServiceFastMetadata" minOccurs="0"/>
+                <xsd:element ref="ns4:_activity" minOccurs="0"/>
+                <xsd:element ref="ns4:MediaServiceObjectDetectorVersions" minOccurs="0"/>
+                <xsd:element ref="ns4:MediaLengthInSeconds" minOccurs="0"/>
+                <xsd:element ref="ns4:MediaServiceDateTaken" minOccurs="0"/>
+                <xsd:element ref="ns4:MediaServiceAutoTags" minOccurs="0"/>
+                <xsd:element ref="ns4:MediaServiceGenerationTime" minOccurs="0"/>
+                <xsd:element ref="ns4:MediaServiceEventHashCode" minOccurs="0"/>
+                <xsd:element ref="ns4:MediaServiceOCR" minOccurs="0"/>
+                <xsd:element ref="ns4:MediaServiceSystemTags" minOccurs="0"/>
+                <xsd:element ref="ns4:MediaServiceSearchProperties" minOccurs="0"/>
+              </xsd:all>
+            </xsd:complexType>
+          </xsd:element>
+        </xsd:sequence>
+      </xsd:complexType>
+    </xsd:element>
+  </xsd:schema>
+  <xsd:schema xmlns:xsd="http://www.w3.org/2001/XMLSchema" xmlns:xs="http://www.w3.org/2001/XMLSchema" xmlns:dms="http://schemas.microsoft.com/office/2006/documentManagement/types" xmlns:pc="http://schemas.microsoft.com/office/infopath/2007/PartnerControls" targetNamespace="6b444d48-9180-4831-87ac-db2b5a1f0d4f" elementFormDefault="qualified">
+    <xsd:import namespace="http://schemas.microsoft.com/office/2006/documentManagement/types"/>
+    <xsd:import namespace="http://schemas.microsoft.com/office/infopath/2007/PartnerControls"/>
+    <xsd:element name="SharedWithUsers" ma:index="8" nillable="true" ma:displayName="Shared With" ma:internalName="SharedWithUsers" ma:readOnly="true">
+      <xsd:complexType>
+        <xsd:complexContent>
+          <xsd:extension base="dms:UserMulti">
+            <xsd:sequence>
+              <xsd:element name="UserInfo" minOccurs="0" maxOccurs="unbounded">
+                <xsd:complexType>
+                  <xsd:sequence>
+                    <xsd:element name="DisplayName" type="xsd:string" minOccurs="0"/>
+                    <xsd:element name="AccountId" type="dms:UserId" minOccurs="0" nillable="true"/>
+                    <xsd:element name="AccountType" type="xsd:string" minOccurs="0"/>
+                  </xsd:sequence>
+                </xsd:complexType>
+              </xsd:element>
+            </xsd:sequence>
+          </xsd:extension>
+        </xsd:complexContent>
+      </xsd:complexType>
+    </xsd:element>
+    <xsd:element name="SharedWithDetails" ma:index="9" nillable="true" ma:displayName="Shared With Details" ma:internalName="SharedWithDetails" ma:readOnly="true">
+      <xsd:simpleType>
+        <xsd:restriction base="dms:Note">
+          <xsd:maxLength value="255"/>
+        </xsd:restriction>
+      </xsd:simpleType>
+    </xsd:element>
+    <xsd:element name="SharingHintHash" ma:index="10" nillable="true" ma:displayName="Sharing Hint Hash" ma:hidden="true" ma:internalName="SharingHintHash" ma:readOnly="true">
+      <xsd:simpleType>
+        <xsd:restriction base="dms:Text"/>
+      </xsd:simpleType>
+    </xsd:element>
+  </xsd:schema>
+  <xsd:schema xmlns:xsd="http://www.w3.org/2001/XMLSchema" xmlns:xs="http://www.w3.org/2001/XMLSchema" xmlns:dms="http://schemas.microsoft.com/office/2006/documentManagement/types" xmlns:pc="http://schemas.microsoft.com/office/infopath/2007/PartnerControls" targetNamespace="b081ec13-b1b8-4b17-b86c-be707809649e" elementFormDefault="qualified">
+    <xsd:import namespace="http://schemas.microsoft.com/office/2006/documentManagement/types"/>
+    <xsd:import namespace="http://schemas.microsoft.com/office/infopath/2007/PartnerControls"/>
+    <xsd:element name="MediaServiceMetadata" ma:index="11" nillable="true" ma:displayName="MediaServiceMetadata" ma:hidden="true" ma:internalName="MediaServiceMetadata" ma:readOnly="true">
+      <xsd:simpleType>
+        <xsd:restriction base="dms:Note"/>
+      </xsd:simpleType>
+    </xsd:element>
+    <xsd:element name="MediaServiceFastMetadata" ma:index="12" nillable="true" ma:displayName="MediaServiceFastMetadata" ma:hidden="true" ma:internalName="MediaServiceFastMetadata" ma:readOnly="true">
+      <xsd:simpleType>
+        <xsd:restriction base="dms:Note"/>
+      </xsd:simpleType>
+    </xsd:element>
+    <xsd:element name="_activity" ma:index="13" nillable="true" ma:displayName="_activity" ma:hidden="true" ma:internalName="_activity">
+      <xsd:simpleType>
+        <xsd:restriction base="dms:Note"/>
+      </xsd:simpleType>
+    </xsd:element>
+    <xsd:element name="MediaServiceObjectDetectorVersions" ma:index="14" nillable="true" ma:displayName="MediaServiceObjectDetectorVersions" ma:hidden="true" ma:indexed="true" ma:internalName="MediaServiceObjectDetectorVersions" ma:readOnly="true">
+      <xsd:simpleType>
+        <xsd:restriction base="dms:Text"/>
+      </xsd:simpleType>
+    </xsd:element>
+    <xsd:element name="MediaLengthInSeconds" ma:index="15" nillable="true" ma:displayName="MediaLengthInSeconds" ma:hidden="true" ma:internalName="MediaLengthInSeconds" ma:readOnly="true">
+      <xsd:simpleType>
+        <xsd:restriction base="dms:Unknown"/>
+      </xsd:simpleType>
+    </xsd:element>
+    <xsd:element name="MediaServiceDateTaken" ma:index="16" nillable="true" ma:displayName="MediaServiceDateTaken" ma:hidden="true" ma:indexed="true" ma:internalName="MediaServiceDateTaken" ma:readOnly="true">
+      <xsd:simpleType>
+        <xsd:restriction base="dms:Text"/>
+      </xsd:simpleType>
+    </xsd:element>
+    <xsd:element name="MediaServiceAutoTags" ma:index="17" nillable="true" ma:displayName="Tags" ma:internalName="MediaServiceAutoTags" ma:readOnly="true">
+      <xsd:simpleType>
+        <xsd:restriction base="dms:Text"/>
+      </xsd:simpleType>
+    </xsd:element>
+    <xsd:element name="MediaServiceGenerationTime" ma:index="18" nillable="true" ma:displayName="MediaServiceGenerationTime" ma:hidden="true" ma:internalName="MediaServiceGenerationTime" ma:readOnly="true">
+      <xsd:simpleType>
+        <xsd:restriction base="dms:Text"/>
+      </xsd:simpleType>
+    </xsd:element>
+    <xsd:element name="MediaServiceEventHashCode" ma:index="19" nillable="true" ma:displayName="MediaServiceEventHashCode" ma:hidden="true" ma:internalName="MediaServiceEventHashCode" ma:readOnly="true">
+      <xsd:simpleType>
+        <xsd:restriction base="dms:Text"/>
+      </xsd:simpleType>
+    </xsd:element>
+    <xsd:element name="MediaServiceOCR" ma:index="20" nillable="true" ma:displayName="Extracted Text" ma:internalName="MediaServiceOCR" ma:readOnly="true">
+      <xsd:simpleType>
+        <xsd:restriction base="dms:Note">
+          <xsd:maxLength value="255"/>
+        </xsd:restriction>
+      </xsd:simpleType>
+    </xsd:element>
+    <xsd:element name="MediaServiceSystemTags" ma:index="21" nillable="true" ma:displayName="MediaServiceSystemTags" ma:hidden="true" ma:internalName="MediaServiceSystemTags" ma:readOnly="true">
+      <xsd:simpleType>
+        <xsd:restriction base="dms:Note"/>
+      </xsd:simpleType>
+    </xsd:element>
+    <xsd:element name="MediaServiceSearchProperties" ma:index="22" nillable="true" ma:displayName="MediaServiceSearchProperties" ma:hidden="true" ma:internalName="MediaServiceSearchProperties" ma:readOnly="true">
+      <xsd:simpleType>
+        <xsd:restriction base="dms:Note"/>
+      </xsd:simpleType>
+    </xsd:element>
+  </xsd:schema>
+  <xsd:schema xmlns="http://schemas.openxmlformats.org/package/2006/metadata/core-properties" xmlns:xsd="http://www.w3.org/2001/XMLSchema" xmlns:xsi="http://www.w3.org/2001/XMLSchema-instance" xmlns:dc="http://purl.org/dc/elements/1.1/" xmlns:dcterms="http://purl.org/dc/terms/" xmlns:odoc="http://schemas.microsoft.com/internal/obd" targetNamespace="http://schemas.openxmlformats.org/package/2006/metadata/core-properties" elementFormDefault="qualified" attributeFormDefault="unqualified" blockDefault="#all">
+    <xsd:import namespace="http://purl.org/dc/elements/1.1/" schemaLocation="http://dublincore.org/schemas/xmls/qdc/2003/04/02/dc.xsd"/>
+    <xsd:import namespace="http://purl.org/dc/terms/" schemaLocation="http://dublincore.org/schemas/xmls/qdc/2003/04/02/dcterms.xsd"/>
+    <xsd:element name="coreProperties" type="CT_coreProperties"/>
+    <xsd:complexType name="CT_coreProperties">
+      <xsd:all>
+        <xsd:element ref="dc:creator" minOccurs="0" maxOccurs="1"/>
+        <xsd:element ref="dcterms:created" minOccurs="0" maxOccurs="1"/>
+        <xsd:element ref="dc:identifier" minOccurs="0" maxOccurs="1"/>
+        <xsd:element name="contentType" minOccurs="0" maxOccurs="1" type="xsd:string" ma:index="0" ma:displayName="Content Type"/>
+        <xsd:element ref="dc:title" minOccurs="0" maxOccurs="1" ma:index="4" ma:displayName="Title"/>
+        <xsd:element ref="dc:subject" minOccurs="0" maxOccurs="1"/>
+        <xsd:element ref="dc:description" minOccurs="0" maxOccurs="1"/>
+        <xsd:element name="keywords" minOccurs="0" maxOccurs="1" type="xsd:string"/>
+        <xsd:element ref="dc:language" minOccurs="0" maxOccurs="1"/>
+        <xsd:element name="category" minOccurs="0" maxOccurs="1" type="xsd:string"/>
+        <xsd:element name="version" minOccurs="0" maxOccurs="1" type="xsd:string"/>
+        <xsd:element name="revision" minOccurs="0" maxOccurs="1" type="xsd:string">
+          <xsd:annotation>
+            <xsd:documentation>
+                        This value indicates the number of saves or revisions. The application is responsible for updating this value after each revision.
+                    </xsd:documentation>
+          </xsd:annotation>
+        </xsd:element>
+        <xsd:element name="lastModifiedBy" minOccurs="0" maxOccurs="1" type="xsd:string"/>
+        <xsd:element ref="dcterms:modified" minOccurs="0" maxOccurs="1"/>
+        <xsd:element name="contentStatus" minOccurs="0" maxOccurs="1" type="xsd:string"/>
+      </xsd:all>
+    </xsd:complexType>
+  </xsd:schema>
+  <xs:schema xmlns:pc="http://schemas.microsoft.com/office/infopath/2007/PartnerControls" xmlns:xs="http://www.w3.org/2001/XMLSchema" targetNamespace="http://schemas.microsoft.com/office/infopath/2007/PartnerControls" elementFormDefault="qualified" attributeFormDefault="unqualified">
+    <xs:element name="Person">
+      <xs:complexType>
+        <xs:sequence>
+          <xs:element ref="pc:DisplayName" minOccurs="0"/>
+          <xs:element ref="pc:AccountId" minOccurs="0"/>
+          <xs:element ref="pc:AccountType" minOccurs="0"/>
+        </xs:sequence>
+      </xs:complexType>
+    </xs:element>
+    <xs:element name="DisplayName" type="xs:string"/>
+    <xs:element name="AccountId" type="xs:string"/>
+    <xs:element name="AccountType" type="xs:string"/>
+    <xs:element name="BDCAssociatedEntity">
+      <xs:complexType>
+        <xs:sequence>
+          <xs:element ref="pc:BDCEntity" minOccurs="0" maxOccurs="unbounded"/>
+        </xs:sequence>
+        <xs:attribute ref="pc:EntityNamespace"/>
+        <xs:attribute ref="pc:EntityName"/>
+        <xs:attribute ref="pc:SystemInstanceName"/>
+        <xs:attribute ref="pc:AssociationName"/>
+      </xs:complexType>
+    </xs:element>
+    <xs:attribute name="EntityNamespace" type="xs:string"/>
+    <xs:attribute name="EntityName" type="xs:string"/>
+    <xs:attribute name="SystemInstanceName" type="xs:string"/>
+    <xs:attribute name="AssociationName" type="xs:string"/>
+    <xs:element name="BDCEntity">
+      <xs:complexType>
+        <xs:sequence>
+          <xs:element ref="pc:EntityDisplayName" minOccurs="0"/>
+          <xs:element ref="pc:EntityInstanceReference" minOccurs="0"/>
+          <xs:element ref="pc:EntityId1" minOccurs="0"/>
+          <xs:element ref="pc:EntityId2" minOccurs="0"/>
+          <xs:element ref="pc:EntityId3" minOccurs="0"/>
+          <xs:element ref="pc:EntityId4" minOccurs="0"/>
+          <xs:element ref="pc:EntityId5" minOccurs="0"/>
+        </xs:sequence>
+      </xs:complexType>
+    </xs:element>
+    <xs:element name="EntityDisplayName" type="xs:string"/>
+    <xs:element name="EntityInstanceReference" type="xs:string"/>
+    <xs:element name="EntityId1" type="xs:string"/>
+    <xs:element name="EntityId2" type="xs:string"/>
+    <xs:element name="EntityId3" type="xs:string"/>
+    <xs:element name="EntityId4" type="xs:string"/>
+    <xs:element name="EntityId5" type="xs:string"/>
+    <xs:element name="Terms">
+      <xs:complexType>
+        <xs:sequence>
+          <xs:element ref="pc:TermInfo" minOccurs="0" maxOccurs="unbounded"/>
+        </xs:sequence>
+      </xs:complexType>
+    </xs:element>
+    <xs:element name="TermInfo">
+      <xs:complexType>
+        <xs:sequence>
+          <xs:element ref="pc:TermName" minOccurs="0"/>
+          <xs:element ref="pc:TermId" minOccurs="0"/>
+        </xs:sequence>
+      </xs:complexType>
+    </xs:element>
+    <xs:element name="TermName" type="xs:string"/>
+    <xs:element name="TermId" type="xs:string"/>
+  </xs:schema>
+</ct:contentTypeSchema>
+</file>
+
+<file path=customXml/itemProps1.xml><?xml version="1.0" encoding="utf-8"?>
+<ds:datastoreItem xmlns:ds="http://schemas.openxmlformats.org/officeDocument/2006/customXml" ds:itemID="{B6D24DE6-1B8A-4A8B-BF6A-CA07FE466AF3}">
+  <ds:schemaRefs>
+    <ds:schemaRef ds:uri="http://schemas.microsoft.com/office/2006/metadata/properties"/>
+    <ds:schemaRef ds:uri="http://schemas.microsoft.com/office/infopath/2007/PartnerControls"/>
+    <ds:schemaRef ds:uri="b081ec13-b1b8-4b17-b86c-be707809649e"/>
+  </ds:schemaRefs>
+</ds:datastoreItem>
+</file>
+
+<file path=customXml/itemProps2.xml><?xml version="1.0" encoding="utf-8"?>
+<ds:datastoreItem xmlns:ds="http://schemas.openxmlformats.org/officeDocument/2006/customXml" ds:itemID="{FEF18914-D716-49F1-9DB6-1EFF638BFB51}">
+  <ds:schemaRefs>
+    <ds:schemaRef ds:uri="http://schemas.microsoft.com/sharepoint/v3/contenttype/forms"/>
+  </ds:schemaRefs>
+</ds:datastoreItem>
+</file>
+
+<file path=customXml/itemProps3.xml><?xml version="1.0" encoding="utf-8"?>
+<ds:datastoreItem xmlns:ds="http://schemas.openxmlformats.org/officeDocument/2006/customXml" ds:itemID="{35B6C949-BE8C-43BA-8D48-4F5A9EDE446E}">
+  <ds:schemaRefs>
+    <ds:schemaRef ds:uri="http://schemas.microsoft.com/office/2006/metadata/contentType"/>
+    <ds:schemaRef ds:uri="http://schemas.microsoft.com/office/2006/metadata/properties/metaAttributes"/>
+    <ds:schemaRef ds:uri="http://www.w3.org/2001/XMLSchema"/>
+    <ds:schemaRef ds:uri="http://schemas.microsoft.com/office/2006/metadata/properties"/>
+    <ds:schemaRef ds:uri="6b444d48-9180-4831-87ac-db2b5a1f0d4f"/>
+    <ds:schemaRef ds:uri="b081ec13-b1b8-4b17-b86c-be707809649e"/>
+    <ds:schemaRef ds:uri="http://schemas.microsoft.com/office/2006/documentManagement/types"/>
+    <ds:schemaRef ds:uri="http://schemas.microsoft.com/office/infopath/2007/PartnerControls"/>
+    <ds:schemaRef ds:uri="http://schemas.openxmlformats.org/package/2006/metadata/core-properties"/>
+    <ds:schemaRef ds:uri="http://purl.org/dc/elements/1.1/"/>
+    <ds:schemaRef ds:uri="http://purl.org/dc/terms/"/>
+    <ds:schemaRef ds:uri="http://schemas.microsoft.com/internal/obd"/>
+  </ds:schemaRefs>
+</ds:datastoreItem>
 </file>